--- a/Agenda_Advanced Analytics in Pharma Event.docx
+++ b/Agenda_Advanced Analytics in Pharma Event.docx
@@ -4,8 +4,11 @@
   <w:body>
     <w:p>
       <w:pPr>
-        <w:ind w:left="720" w:hanging="360"/>
-      </w:pPr>
+        <w:pStyle w:val="Heading1"/>
+        <w:jc w:val="center"/>
+      </w:pPr>
+      <w:bookmarkStart w:id="0" w:name="_GoBack"/>
+      <w:bookmarkEnd w:id="0"/>
       <w:r>
         <w:t>Agenda</w:t>
       </w:r>
@@ -14,29 +17,36 @@
       <w:tblPr>
         <w:tblStyle w:val="TableGrid"/>
         <w:tblW w:w="0" w:type="auto"/>
-        <w:tblInd w:w="720" w:type="dxa"/>
+        <w:jc w:val="center"/>
         <w:tblLook w:val="04A0" w:firstRow="1" w:lastRow="0" w:firstColumn="1" w:lastColumn="0" w:noHBand="0" w:noVBand="1"/>
       </w:tblPr>
       <w:tblGrid>
-        <w:gridCol w:w="3710"/>
-        <w:gridCol w:w="3010"/>
-        <w:gridCol w:w="1910"/>
+        <w:gridCol w:w="4506"/>
+        <w:gridCol w:w="2672"/>
+        <w:gridCol w:w="2172"/>
       </w:tblGrid>
       <w:tr>
-        <w:tc>
-          <w:tcPr>
-            <w:tcW w:w="4046" w:type="dxa"/>
-            <w:shd w:val="clear" w:color="auto" w:fill="E7E6E6" w:themeFill="background2"/>
+        <w:trPr>
+          <w:jc w:val="center"/>
+        </w:trPr>
+        <w:tc>
+          <w:tcPr>
+            <w:tcW w:w="13410" w:type="dxa"/>
+            <w:shd w:val="clear" w:color="auto" w:fill="AEAAAA" w:themeFill="background2" w:themeFillShade="BF"/>
           </w:tcPr>
           <w:p>
             <w:pPr>
               <w:rPr>
                 <w:b/>
+                <w:sz w:val="44"/>
+                <w:szCs w:val="44"/>
               </w:rPr>
             </w:pPr>
             <w:r>
               <w:rPr>
                 <w:b/>
+                <w:sz w:val="44"/>
+                <w:szCs w:val="44"/>
               </w:rPr>
               <w:t>Title</w:t>
             </w:r>
@@ -44,18 +54,22 @@
         </w:tc>
         <w:tc>
           <w:tcPr>
-            <w:tcW w:w="3330" w:type="dxa"/>
-            <w:shd w:val="clear" w:color="auto" w:fill="E7E6E6" w:themeFill="background2"/>
+            <w:tcW w:w="5126" w:type="dxa"/>
+            <w:shd w:val="clear" w:color="auto" w:fill="AEAAAA" w:themeFill="background2" w:themeFillShade="BF"/>
           </w:tcPr>
           <w:p>
             <w:pPr>
               <w:rPr>
                 <w:b/>
+                <w:sz w:val="44"/>
+                <w:szCs w:val="44"/>
               </w:rPr>
             </w:pPr>
             <w:r>
               <w:rPr>
                 <w:b/>
+                <w:sz w:val="44"/>
+                <w:szCs w:val="44"/>
               </w:rPr>
               <w:t>Speaker</w:t>
             </w:r>
@@ -63,18 +77,22 @@
         </w:tc>
         <w:tc>
           <w:tcPr>
-            <w:tcW w:w="2070" w:type="dxa"/>
-            <w:shd w:val="clear" w:color="auto" w:fill="E7E6E6" w:themeFill="background2"/>
+            <w:tcW w:w="4140" w:type="dxa"/>
+            <w:shd w:val="clear" w:color="auto" w:fill="AEAAAA" w:themeFill="background2" w:themeFillShade="BF"/>
           </w:tcPr>
           <w:p>
             <w:pPr>
               <w:rPr>
                 <w:b/>
+                <w:sz w:val="44"/>
+                <w:szCs w:val="44"/>
               </w:rPr>
             </w:pPr>
             <w:r>
               <w:rPr>
                 <w:b/>
+                <w:sz w:val="44"/>
+                <w:szCs w:val="44"/>
               </w:rPr>
               <w:t>time</w:t>
             </w:r>
@@ -82,29 +100,60 @@
         </w:tc>
       </w:tr>
       <w:tr>
-        <w:tc>
-          <w:tcPr>
-            <w:tcW w:w="4046" w:type="dxa"/>
-          </w:tcPr>
-          <w:p>
-            <w:r>
+        <w:trPr>
+          <w:jc w:val="center"/>
+        </w:trPr>
+        <w:tc>
+          <w:tcPr>
+            <w:tcW w:w="13410" w:type="dxa"/>
+          </w:tcPr>
+          <w:p>
+            <w:pPr>
+              <w:rPr>
+                <w:sz w:val="44"/>
+                <w:szCs w:val="44"/>
+              </w:rPr>
+            </w:pPr>
+            <w:r>
+              <w:rPr>
+                <w:sz w:val="44"/>
+                <w:szCs w:val="44"/>
+              </w:rPr>
               <w:t>Kick-off</w:t>
             </w:r>
           </w:p>
           <w:p>
-            <w:r>
+            <w:pPr>
+              <w:rPr>
+                <w:sz w:val="44"/>
+                <w:szCs w:val="44"/>
+              </w:rPr>
+            </w:pPr>
+            <w:r>
+              <w:rPr>
+                <w:sz w:val="44"/>
+                <w:szCs w:val="44"/>
+              </w:rPr>
               <w:t>Microsoft in the Pharma industry</w:t>
             </w:r>
           </w:p>
         </w:tc>
         <w:tc>
           <w:tcPr>
-            <w:tcW w:w="3330" w:type="dxa"/>
-          </w:tcPr>
-          <w:p>
+            <w:tcW w:w="5126" w:type="dxa"/>
+          </w:tcPr>
+          <w:p>
+            <w:pPr>
+              <w:rPr>
+                <w:sz w:val="44"/>
+                <w:szCs w:val="44"/>
+              </w:rPr>
+            </w:pPr>
             <w:r>
               <w:rPr>
                 <w:rFonts w:eastAsia="Times New Roman"/>
+                <w:sz w:val="44"/>
+                <w:szCs w:val="44"/>
               </w:rPr>
               <w:t>Ian &amp; Frank Nothaft</w:t>
             </w:r>
@@ -112,195 +161,466 @@
         </w:tc>
         <w:tc>
           <w:tcPr>
-            <w:tcW w:w="2070" w:type="dxa"/>
-          </w:tcPr>
-          <w:p>
-            <w:r>
+            <w:tcW w:w="4140" w:type="dxa"/>
+          </w:tcPr>
+          <w:p>
+            <w:pPr>
+              <w:rPr>
+                <w:sz w:val="44"/>
+                <w:szCs w:val="44"/>
+              </w:rPr>
+            </w:pPr>
+            <w:r>
+              <w:rPr>
+                <w:sz w:val="44"/>
+                <w:szCs w:val="44"/>
+              </w:rPr>
               <w:t>9:00am -</w:t>
             </w:r>
             <w:r>
+              <w:rPr>
+                <w:sz w:val="44"/>
+                <w:szCs w:val="44"/>
+              </w:rPr>
               <w:t>9</w:t>
             </w:r>
             <w:r>
+              <w:rPr>
+                <w:sz w:val="44"/>
+                <w:szCs w:val="44"/>
+              </w:rPr>
               <w:t>:</w:t>
             </w:r>
             <w:r>
+              <w:rPr>
+                <w:sz w:val="44"/>
+                <w:szCs w:val="44"/>
+              </w:rPr>
               <w:t>30</w:t>
             </w:r>
             <w:r>
+              <w:rPr>
+                <w:sz w:val="44"/>
+                <w:szCs w:val="44"/>
+              </w:rPr>
               <w:t>am</w:t>
             </w:r>
           </w:p>
         </w:tc>
       </w:tr>
       <w:tr>
-        <w:tc>
-          <w:tcPr>
-            <w:tcW w:w="4046" w:type="dxa"/>
-          </w:tcPr>
-          <w:p>
-            <w:r>
-              <w:t>Understanding the Data Estate &amp; Big Data Solution Patterns</w:t>
-            </w:r>
-            <w:r>
-              <w:t xml:space="preserve"> </w:t>
-            </w:r>
-          </w:p>
-          <w:p/>
-        </w:tc>
-        <w:tc>
-          <w:tcPr>
-            <w:tcW w:w="3330" w:type="dxa"/>
-          </w:tcPr>
-          <w:p>
-            <w:r>
-              <w:t>Laurent Banon/Ben Olson</w:t>
-            </w:r>
-          </w:p>
-        </w:tc>
-        <w:tc>
-          <w:tcPr>
-            <w:tcW w:w="2070" w:type="dxa"/>
-          </w:tcPr>
-          <w:p>
-            <w:r>
-              <w:t>10:00am -1</w:t>
-            </w:r>
-            <w:r>
-              <w:t>0</w:t>
-            </w:r>
-            <w:r>
-              <w:t>:</w:t>
-            </w:r>
-            <w:r>
-              <w:t>45</w:t>
-            </w:r>
-            <w:r>
-              <w:t>am</w:t>
+        <w:trPr>
+          <w:jc w:val="center"/>
+        </w:trPr>
+        <w:tc>
+          <w:tcPr>
+            <w:tcW w:w="13410" w:type="dxa"/>
+          </w:tcPr>
+          <w:p>
+            <w:pPr>
+              <w:rPr>
+                <w:sz w:val="44"/>
+                <w:szCs w:val="44"/>
+              </w:rPr>
+            </w:pPr>
+            <w:r>
+              <w:rPr>
+                <w:sz w:val="44"/>
+                <w:szCs w:val="44"/>
+              </w:rPr>
+              <w:t>Environment setup</w:t>
+            </w:r>
+          </w:p>
+        </w:tc>
+        <w:tc>
+          <w:tcPr>
+            <w:tcW w:w="5126" w:type="dxa"/>
+          </w:tcPr>
+          <w:p>
+            <w:pPr>
+              <w:rPr>
+                <w:rFonts w:eastAsia="Times New Roman"/>
+                <w:sz w:val="44"/>
+                <w:szCs w:val="44"/>
+              </w:rPr>
+            </w:pPr>
+          </w:p>
+        </w:tc>
+        <w:tc>
+          <w:tcPr>
+            <w:tcW w:w="4140" w:type="dxa"/>
+          </w:tcPr>
+          <w:p>
+            <w:pPr>
+              <w:rPr>
+                <w:sz w:val="44"/>
+                <w:szCs w:val="44"/>
+              </w:rPr>
+            </w:pPr>
+            <w:r>
+              <w:rPr>
+                <w:sz w:val="44"/>
+                <w:szCs w:val="44"/>
+              </w:rPr>
+              <w:t>9:30am</w:t>
+            </w:r>
+            <w:r>
+              <w:rPr>
+                <w:sz w:val="44"/>
+                <w:szCs w:val="44"/>
+              </w:rPr>
+              <w:t>-10:00am</w:t>
             </w:r>
           </w:p>
         </w:tc>
       </w:tr>
       <w:tr>
-        <w:tc>
-          <w:tcPr>
-            <w:tcW w:w="4046" w:type="dxa"/>
-            <w:shd w:val="clear" w:color="auto" w:fill="FBE4D5" w:themeFill="accent2" w:themeFillTint="33"/>
-          </w:tcPr>
-          <w:p>
-            <w:pPr>
-              <w:rPr>
-                <w:i/>
-              </w:rPr>
-            </w:pPr>
-            <w:r>
-              <w:rPr>
-                <w:i/>
-              </w:rPr>
-              <w:t>Data ingestion lab</w:t>
-            </w:r>
-          </w:p>
-        </w:tc>
-        <w:tc>
-          <w:tcPr>
-            <w:tcW w:w="3330" w:type="dxa"/>
-            <w:shd w:val="clear" w:color="auto" w:fill="FBE4D5" w:themeFill="accent2" w:themeFillTint="33"/>
-          </w:tcPr>
-          <w:p>
-            <w:r>
+        <w:trPr>
+          <w:jc w:val="center"/>
+        </w:trPr>
+        <w:tc>
+          <w:tcPr>
+            <w:tcW w:w="13410" w:type="dxa"/>
+          </w:tcPr>
+          <w:p>
+            <w:pPr>
+              <w:rPr>
+                <w:sz w:val="44"/>
+                <w:szCs w:val="44"/>
+              </w:rPr>
+            </w:pPr>
+            <w:r>
+              <w:rPr>
+                <w:sz w:val="44"/>
+                <w:szCs w:val="44"/>
+              </w:rPr>
+              <w:t xml:space="preserve">Understanding the Data Estate &amp; Big Data Solution Patterns </w:t>
+            </w:r>
+          </w:p>
+          <w:p>
+            <w:pPr>
+              <w:rPr>
+                <w:sz w:val="44"/>
+                <w:szCs w:val="44"/>
+              </w:rPr>
+            </w:pPr>
+          </w:p>
+        </w:tc>
+        <w:tc>
+          <w:tcPr>
+            <w:tcW w:w="5126" w:type="dxa"/>
+          </w:tcPr>
+          <w:p>
+            <w:pPr>
+              <w:rPr>
+                <w:sz w:val="44"/>
+                <w:szCs w:val="44"/>
+              </w:rPr>
+            </w:pPr>
+            <w:r>
+              <w:rPr>
+                <w:sz w:val="44"/>
+                <w:szCs w:val="44"/>
+              </w:rPr>
               <w:t>Laurent Banon/Ben Olson</w:t>
             </w:r>
           </w:p>
         </w:tc>
         <w:tc>
           <w:tcPr>
-            <w:tcW w:w="2070" w:type="dxa"/>
-            <w:shd w:val="clear" w:color="auto" w:fill="FBE4D5" w:themeFill="accent2" w:themeFillTint="33"/>
-          </w:tcPr>
-          <w:p>
-            <w:r>
-              <w:t>1</w:t>
-            </w:r>
-            <w:r>
+            <w:tcW w:w="4140" w:type="dxa"/>
+          </w:tcPr>
+          <w:p>
+            <w:pPr>
+              <w:rPr>
+                <w:sz w:val="44"/>
+                <w:szCs w:val="44"/>
+              </w:rPr>
+            </w:pPr>
+            <w:r>
+              <w:rPr>
+                <w:sz w:val="44"/>
+                <w:szCs w:val="44"/>
+              </w:rPr>
+              <w:t>10:00am -1</w:t>
+            </w:r>
+            <w:r>
+              <w:rPr>
+                <w:sz w:val="44"/>
+                <w:szCs w:val="44"/>
+              </w:rPr>
               <w:t>0</w:t>
             </w:r>
             <w:r>
+              <w:rPr>
+                <w:sz w:val="44"/>
+                <w:szCs w:val="44"/>
+              </w:rPr>
               <w:t>:</w:t>
             </w:r>
             <w:r>
+              <w:rPr>
+                <w:sz w:val="44"/>
+                <w:szCs w:val="44"/>
+              </w:rPr>
               <w:t>45</w:t>
             </w:r>
             <w:r>
-              <w:t>-1</w:t>
-            </w:r>
-            <w:r>
-              <w:t>1</w:t>
-            </w:r>
-            <w:r>
-              <w:t>:</w:t>
-            </w:r>
-            <w:r>
-              <w:t>30</w:t>
-            </w:r>
-            <w:r>
-              <w:t>pm</w:t>
+              <w:rPr>
+                <w:sz w:val="44"/>
+                <w:szCs w:val="44"/>
+              </w:rPr>
+              <w:t>am</w:t>
             </w:r>
           </w:p>
         </w:tc>
       </w:tr>
       <w:tr>
-        <w:tc>
-          <w:tcPr>
-            <w:tcW w:w="4046" w:type="dxa"/>
-          </w:tcPr>
-          <w:p>
-            <w:r>
-              <w:t>Lunch</w:t>
-            </w:r>
-          </w:p>
-        </w:tc>
-        <w:tc>
-          <w:tcPr>
-            <w:tcW w:w="3330" w:type="dxa"/>
-          </w:tcPr>
-          <w:p/>
-        </w:tc>
-        <w:tc>
-          <w:tcPr>
-            <w:tcW w:w="2070" w:type="dxa"/>
-          </w:tcPr>
-          <w:p>
-            <w:r>
+        <w:trPr>
+          <w:jc w:val="center"/>
+        </w:trPr>
+        <w:tc>
+          <w:tcPr>
+            <w:tcW w:w="13410" w:type="dxa"/>
+            <w:shd w:val="clear" w:color="auto" w:fill="FBE4D5" w:themeFill="accent2" w:themeFillTint="33"/>
+          </w:tcPr>
+          <w:p>
+            <w:pPr>
+              <w:rPr>
+                <w:i/>
+                <w:sz w:val="44"/>
+                <w:szCs w:val="44"/>
+              </w:rPr>
+            </w:pPr>
+            <w:r>
+              <w:rPr>
+                <w:i/>
+                <w:sz w:val="44"/>
+                <w:szCs w:val="44"/>
+              </w:rPr>
+              <w:t>Data ingestion lab</w:t>
+            </w:r>
+          </w:p>
+        </w:tc>
+        <w:tc>
+          <w:tcPr>
+            <w:tcW w:w="5126" w:type="dxa"/>
+            <w:shd w:val="clear" w:color="auto" w:fill="FBE4D5" w:themeFill="accent2" w:themeFillTint="33"/>
+          </w:tcPr>
+          <w:p>
+            <w:pPr>
+              <w:rPr>
+                <w:sz w:val="44"/>
+                <w:szCs w:val="44"/>
+              </w:rPr>
+            </w:pPr>
+            <w:r>
+              <w:rPr>
+                <w:sz w:val="44"/>
+                <w:szCs w:val="44"/>
+              </w:rPr>
+              <w:t>Laurent Banon/Ben Olson</w:t>
+            </w:r>
+          </w:p>
+        </w:tc>
+        <w:tc>
+          <w:tcPr>
+            <w:tcW w:w="4140" w:type="dxa"/>
+            <w:shd w:val="clear" w:color="auto" w:fill="FBE4D5" w:themeFill="accent2" w:themeFillTint="33"/>
+          </w:tcPr>
+          <w:p>
+            <w:pPr>
+              <w:rPr>
+                <w:sz w:val="44"/>
+                <w:szCs w:val="44"/>
+              </w:rPr>
+            </w:pPr>
+            <w:r>
+              <w:rPr>
+                <w:sz w:val="44"/>
+                <w:szCs w:val="44"/>
+              </w:rPr>
               <w:t>1</w:t>
             </w:r>
             <w:r>
+              <w:rPr>
+                <w:sz w:val="44"/>
+                <w:szCs w:val="44"/>
+              </w:rPr>
+              <w:t>0</w:t>
+            </w:r>
+            <w:r>
+              <w:rPr>
+                <w:sz w:val="44"/>
+                <w:szCs w:val="44"/>
+              </w:rPr>
+              <w:t>:</w:t>
+            </w:r>
+            <w:r>
+              <w:rPr>
+                <w:sz w:val="44"/>
+                <w:szCs w:val="44"/>
+              </w:rPr>
+              <w:t>45</w:t>
+            </w:r>
+            <w:r>
+              <w:rPr>
+                <w:sz w:val="44"/>
+                <w:szCs w:val="44"/>
+              </w:rPr>
+              <w:t>-1</w:t>
+            </w:r>
+            <w:r>
+              <w:rPr>
+                <w:sz w:val="44"/>
+                <w:szCs w:val="44"/>
+              </w:rPr>
               <w:t>1</w:t>
             </w:r>
             <w:r>
+              <w:rPr>
+                <w:sz w:val="44"/>
+                <w:szCs w:val="44"/>
+              </w:rPr>
               <w:t>:</w:t>
             </w:r>
             <w:r>
+              <w:rPr>
+                <w:sz w:val="44"/>
+                <w:szCs w:val="44"/>
+              </w:rPr>
               <w:t>30</w:t>
             </w:r>
             <w:r>
-              <w:t>-12:</w:t>
-            </w:r>
-            <w:r>
-              <w:t>0</w:t>
-            </w:r>
-            <w:r>
-              <w:t>0pm</w:t>
+              <w:rPr>
+                <w:sz w:val="44"/>
+                <w:szCs w:val="44"/>
+              </w:rPr>
+              <w:t>pm</w:t>
             </w:r>
           </w:p>
         </w:tc>
       </w:tr>
       <w:tr>
-        <w:tc>
-          <w:tcPr>
-            <w:tcW w:w="4046" w:type="dxa"/>
-          </w:tcPr>
-          <w:p>
-            <w:r>
+        <w:trPr>
+          <w:jc w:val="center"/>
+        </w:trPr>
+        <w:tc>
+          <w:tcPr>
+            <w:tcW w:w="13410" w:type="dxa"/>
+          </w:tcPr>
+          <w:p>
+            <w:pPr>
+              <w:rPr>
+                <w:sz w:val="44"/>
+                <w:szCs w:val="44"/>
+              </w:rPr>
+            </w:pPr>
+            <w:r>
+              <w:rPr>
+                <w:sz w:val="44"/>
+                <w:szCs w:val="44"/>
+              </w:rPr>
+              <w:t>Lunch</w:t>
+            </w:r>
+          </w:p>
+        </w:tc>
+        <w:tc>
+          <w:tcPr>
+            <w:tcW w:w="5126" w:type="dxa"/>
+          </w:tcPr>
+          <w:p>
+            <w:pPr>
+              <w:rPr>
+                <w:sz w:val="44"/>
+                <w:szCs w:val="44"/>
+              </w:rPr>
+            </w:pPr>
+          </w:p>
+        </w:tc>
+        <w:tc>
+          <w:tcPr>
+            <w:tcW w:w="4140" w:type="dxa"/>
+          </w:tcPr>
+          <w:p>
+            <w:pPr>
+              <w:rPr>
+                <w:sz w:val="44"/>
+                <w:szCs w:val="44"/>
+              </w:rPr>
+            </w:pPr>
+            <w:r>
+              <w:rPr>
+                <w:sz w:val="44"/>
+                <w:szCs w:val="44"/>
+              </w:rPr>
+              <w:t>1</w:t>
+            </w:r>
+            <w:r>
+              <w:rPr>
+                <w:sz w:val="44"/>
+                <w:szCs w:val="44"/>
+              </w:rPr>
+              <w:t>1</w:t>
+            </w:r>
+            <w:r>
+              <w:rPr>
+                <w:sz w:val="44"/>
+                <w:szCs w:val="44"/>
+              </w:rPr>
+              <w:t>:</w:t>
+            </w:r>
+            <w:r>
+              <w:rPr>
+                <w:sz w:val="44"/>
+                <w:szCs w:val="44"/>
+              </w:rPr>
+              <w:t>30</w:t>
+            </w:r>
+            <w:r>
+              <w:rPr>
+                <w:sz w:val="44"/>
+                <w:szCs w:val="44"/>
+              </w:rPr>
+              <w:t>-12:</w:t>
+            </w:r>
+            <w:r>
+              <w:rPr>
+                <w:sz w:val="44"/>
+                <w:szCs w:val="44"/>
+              </w:rPr>
+              <w:t>0</w:t>
+            </w:r>
+            <w:r>
+              <w:rPr>
+                <w:sz w:val="44"/>
+                <w:szCs w:val="44"/>
+              </w:rPr>
+              <w:t>0pm</w:t>
+            </w:r>
+          </w:p>
+        </w:tc>
+      </w:tr>
+      <w:tr>
+        <w:trPr>
+          <w:jc w:val="center"/>
+        </w:trPr>
+        <w:tc>
+          <w:tcPr>
+            <w:tcW w:w="13410" w:type="dxa"/>
+          </w:tcPr>
+          <w:p>
+            <w:pPr>
+              <w:rPr>
+                <w:sz w:val="44"/>
+                <w:szCs w:val="44"/>
+              </w:rPr>
+            </w:pPr>
+            <w:r>
+              <w:rPr>
+                <w:sz w:val="44"/>
+                <w:szCs w:val="44"/>
+              </w:rPr>
               <w:t xml:space="preserve">Big Data and analytics processing for pharma: </w:t>
             </w:r>
           </w:p>
@@ -311,181 +631,350 @@
                 <w:ilvl w:val="0"/>
                 <w:numId w:val="2"/>
               </w:numPr>
-            </w:pPr>
-            <w:r>
+              <w:rPr>
+                <w:sz w:val="44"/>
+                <w:szCs w:val="44"/>
+              </w:rPr>
+            </w:pPr>
+            <w:r>
+              <w:rPr>
+                <w:sz w:val="44"/>
+                <w:szCs w:val="44"/>
+              </w:rPr>
               <w:t>From Genomics to clinical trial, how to process your data efficiently</w:t>
             </w:r>
           </w:p>
         </w:tc>
         <w:tc>
           <w:tcPr>
-            <w:tcW w:w="3330" w:type="dxa"/>
-          </w:tcPr>
-          <w:p>
-            <w:r>
+            <w:tcW w:w="5126" w:type="dxa"/>
+          </w:tcPr>
+          <w:p>
+            <w:pPr>
+              <w:rPr>
+                <w:sz w:val="44"/>
+                <w:szCs w:val="44"/>
+              </w:rPr>
+            </w:pPr>
+            <w:r>
+              <w:rPr>
+                <w:sz w:val="44"/>
+                <w:szCs w:val="44"/>
+              </w:rPr>
               <w:t>Databricks</w:t>
             </w:r>
           </w:p>
         </w:tc>
         <w:tc>
           <w:tcPr>
-            <w:tcW w:w="2070" w:type="dxa"/>
-          </w:tcPr>
-          <w:p>
-            <w:r>
+            <w:tcW w:w="4140" w:type="dxa"/>
+          </w:tcPr>
+          <w:p>
+            <w:pPr>
+              <w:rPr>
+                <w:sz w:val="44"/>
+                <w:szCs w:val="44"/>
+              </w:rPr>
+            </w:pPr>
+            <w:r>
+              <w:rPr>
+                <w:sz w:val="44"/>
+                <w:szCs w:val="44"/>
+              </w:rPr>
               <w:t>12:</w:t>
             </w:r>
             <w:r>
+              <w:rPr>
+                <w:sz w:val="44"/>
+                <w:szCs w:val="44"/>
+              </w:rPr>
               <w:t>00</w:t>
             </w:r>
             <w:r>
+              <w:rPr>
+                <w:sz w:val="44"/>
+                <w:szCs w:val="44"/>
+              </w:rPr>
               <w:t>-</w:t>
             </w:r>
             <w:r>
+              <w:rPr>
+                <w:sz w:val="44"/>
+                <w:szCs w:val="44"/>
+              </w:rPr>
               <w:t>2</w:t>
             </w:r>
             <w:r>
+              <w:rPr>
+                <w:sz w:val="44"/>
+                <w:szCs w:val="44"/>
+              </w:rPr>
               <w:t>:</w:t>
             </w:r>
             <w:r>
+              <w:rPr>
+                <w:sz w:val="44"/>
+                <w:szCs w:val="44"/>
+              </w:rPr>
               <w:t>0</w:t>
             </w:r>
             <w:r>
+              <w:rPr>
+                <w:sz w:val="44"/>
+                <w:szCs w:val="44"/>
+              </w:rPr>
               <w:t>0pm</w:t>
             </w:r>
           </w:p>
         </w:tc>
       </w:tr>
       <w:tr>
-        <w:tc>
-          <w:tcPr>
-            <w:tcW w:w="4046" w:type="dxa"/>
+        <w:trPr>
+          <w:jc w:val="center"/>
+        </w:trPr>
+        <w:tc>
+          <w:tcPr>
+            <w:tcW w:w="13410" w:type="dxa"/>
             <w:shd w:val="clear" w:color="auto" w:fill="FBE4D5" w:themeFill="accent2" w:themeFillTint="33"/>
           </w:tcPr>
           <w:p>
+            <w:pPr>
+              <w:rPr>
+                <w:sz w:val="44"/>
+                <w:szCs w:val="44"/>
+              </w:rPr>
+            </w:pPr>
             <w:r>
               <w:rPr>
                 <w:i/>
+                <w:sz w:val="44"/>
+                <w:szCs w:val="44"/>
+              </w:rPr>
+              <w:t>Databricks lab</w:t>
+            </w:r>
+          </w:p>
+        </w:tc>
+        <w:tc>
+          <w:tcPr>
+            <w:tcW w:w="5126" w:type="dxa"/>
+            <w:shd w:val="clear" w:color="auto" w:fill="FBE4D5" w:themeFill="accent2" w:themeFillTint="33"/>
+          </w:tcPr>
+          <w:p>
+            <w:pPr>
+              <w:rPr>
+                <w:sz w:val="44"/>
+                <w:szCs w:val="44"/>
+              </w:rPr>
+            </w:pPr>
+            <w:r>
+              <w:rPr>
+                <w:sz w:val="44"/>
+                <w:szCs w:val="44"/>
               </w:rPr>
               <w:t>Databricks</w:t>
             </w:r>
-            <w:r>
-              <w:rPr>
-                <w:i/>
-              </w:rPr>
-              <w:t xml:space="preserve"> lab</w:t>
-            </w:r>
-          </w:p>
-        </w:tc>
-        <w:tc>
-          <w:tcPr>
-            <w:tcW w:w="3330" w:type="dxa"/>
+          </w:p>
+        </w:tc>
+        <w:tc>
+          <w:tcPr>
+            <w:tcW w:w="4140" w:type="dxa"/>
             <w:shd w:val="clear" w:color="auto" w:fill="FBE4D5" w:themeFill="accent2" w:themeFillTint="33"/>
           </w:tcPr>
           <w:p>
-            <w:r>
-              <w:t>Databricks</w:t>
-            </w:r>
-          </w:p>
-        </w:tc>
-        <w:tc>
-          <w:tcPr>
-            <w:tcW w:w="2070" w:type="dxa"/>
-            <w:shd w:val="clear" w:color="auto" w:fill="FBE4D5" w:themeFill="accent2" w:themeFillTint="33"/>
-          </w:tcPr>
-          <w:p>
-            <w:r>
+            <w:pPr>
+              <w:rPr>
+                <w:sz w:val="44"/>
+                <w:szCs w:val="44"/>
+              </w:rPr>
+            </w:pPr>
+            <w:r>
+              <w:rPr>
+                <w:sz w:val="44"/>
+                <w:szCs w:val="44"/>
+              </w:rPr>
               <w:t>2</w:t>
             </w:r>
             <w:r>
+              <w:rPr>
+                <w:sz w:val="44"/>
+                <w:szCs w:val="44"/>
+              </w:rPr>
               <w:t>:</w:t>
             </w:r>
             <w:r>
+              <w:rPr>
+                <w:sz w:val="44"/>
+                <w:szCs w:val="44"/>
+              </w:rPr>
               <w:t>0</w:t>
             </w:r>
             <w:r>
+              <w:rPr>
+                <w:sz w:val="44"/>
+                <w:szCs w:val="44"/>
+              </w:rPr>
               <w:t>0</w:t>
             </w:r>
             <w:r>
+              <w:rPr>
+                <w:sz w:val="44"/>
+                <w:szCs w:val="44"/>
+              </w:rPr>
               <w:t>-</w:t>
             </w:r>
             <w:r>
+              <w:rPr>
+                <w:sz w:val="44"/>
+                <w:szCs w:val="44"/>
+              </w:rPr>
               <w:t>3</w:t>
             </w:r>
             <w:r>
+              <w:rPr>
+                <w:sz w:val="44"/>
+                <w:szCs w:val="44"/>
+              </w:rPr>
               <w:t>:</w:t>
             </w:r>
             <w:r>
+              <w:rPr>
+                <w:sz w:val="44"/>
+                <w:szCs w:val="44"/>
+              </w:rPr>
               <w:t>0</w:t>
             </w:r>
             <w:r>
+              <w:rPr>
+                <w:sz w:val="44"/>
+                <w:szCs w:val="44"/>
+              </w:rPr>
               <w:t>0pm</w:t>
             </w:r>
           </w:p>
         </w:tc>
       </w:tr>
       <w:tr>
-        <w:tc>
-          <w:tcPr>
-            <w:tcW w:w="4046" w:type="dxa"/>
-          </w:tcPr>
-          <w:p>
-            <w:r>
+        <w:trPr>
+          <w:jc w:val="center"/>
+        </w:trPr>
+        <w:tc>
+          <w:tcPr>
+            <w:tcW w:w="13410" w:type="dxa"/>
+          </w:tcPr>
+          <w:p>
+            <w:pPr>
+              <w:rPr>
+                <w:sz w:val="44"/>
+                <w:szCs w:val="44"/>
+              </w:rPr>
+            </w:pPr>
+            <w:r>
+              <w:rPr>
+                <w:sz w:val="44"/>
+                <w:szCs w:val="44"/>
+              </w:rPr>
               <w:t>Consuming and presenting your insights with Power BI</w:t>
             </w:r>
           </w:p>
         </w:tc>
         <w:tc>
           <w:tcPr>
-            <w:tcW w:w="3330" w:type="dxa"/>
-          </w:tcPr>
-          <w:p>
-            <w:r>
+            <w:tcW w:w="5126" w:type="dxa"/>
+          </w:tcPr>
+          <w:p>
+            <w:pPr>
+              <w:rPr>
+                <w:sz w:val="44"/>
+                <w:szCs w:val="44"/>
+              </w:rPr>
+            </w:pPr>
+            <w:r>
+              <w:rPr>
+                <w:sz w:val="44"/>
+                <w:szCs w:val="44"/>
+              </w:rPr>
               <w:t>Kristina Placek</w:t>
             </w:r>
           </w:p>
         </w:tc>
         <w:tc>
           <w:tcPr>
-            <w:tcW w:w="2070" w:type="dxa"/>
-          </w:tcPr>
-          <w:p>
-            <w:r>
+            <w:tcW w:w="4140" w:type="dxa"/>
+          </w:tcPr>
+          <w:p>
+            <w:pPr>
+              <w:rPr>
+                <w:sz w:val="44"/>
+                <w:szCs w:val="44"/>
+              </w:rPr>
+            </w:pPr>
+            <w:r>
+              <w:rPr>
+                <w:sz w:val="44"/>
+                <w:szCs w:val="44"/>
+              </w:rPr>
               <w:t>3</w:t>
             </w:r>
             <w:r>
+              <w:rPr>
+                <w:sz w:val="44"/>
+                <w:szCs w:val="44"/>
+              </w:rPr>
               <w:t>:</w:t>
             </w:r>
             <w:r>
+              <w:rPr>
+                <w:sz w:val="44"/>
+                <w:szCs w:val="44"/>
+              </w:rPr>
               <w:t>0</w:t>
             </w:r>
             <w:r>
+              <w:rPr>
+                <w:sz w:val="44"/>
+                <w:szCs w:val="44"/>
+              </w:rPr>
               <w:t>0-3:</w:t>
             </w:r>
             <w:r>
+              <w:rPr>
+                <w:sz w:val="44"/>
+                <w:szCs w:val="44"/>
+              </w:rPr>
               <w:t>15</w:t>
             </w:r>
             <w:r>
+              <w:rPr>
+                <w:sz w:val="44"/>
+                <w:szCs w:val="44"/>
+              </w:rPr>
               <w:t>pm</w:t>
             </w:r>
           </w:p>
         </w:tc>
       </w:tr>
       <w:tr>
-        <w:tc>
-          <w:tcPr>
-            <w:tcW w:w="4046" w:type="dxa"/>
+        <w:trPr>
+          <w:jc w:val="center"/>
+        </w:trPr>
+        <w:tc>
+          <w:tcPr>
+            <w:tcW w:w="13410" w:type="dxa"/>
             <w:shd w:val="clear" w:color="auto" w:fill="FBE4D5" w:themeFill="accent2" w:themeFillTint="33"/>
           </w:tcPr>
           <w:p>
             <w:pPr>
               <w:rPr>
                 <w:i/>
+                <w:sz w:val="44"/>
+                <w:szCs w:val="44"/>
               </w:rPr>
             </w:pPr>
             <w:r>
               <w:rPr>
                 <w:i/>
+                <w:sz w:val="44"/>
+                <w:szCs w:val="44"/>
               </w:rPr>
               <w:t>Power BI lab</w:t>
             </w:r>
@@ -493,71 +982,141 @@
         </w:tc>
         <w:tc>
           <w:tcPr>
-            <w:tcW w:w="3330" w:type="dxa"/>
+            <w:tcW w:w="5126" w:type="dxa"/>
             <w:shd w:val="clear" w:color="auto" w:fill="FBE4D5" w:themeFill="accent2" w:themeFillTint="33"/>
           </w:tcPr>
           <w:p>
-            <w:r>
+            <w:pPr>
+              <w:rPr>
+                <w:sz w:val="44"/>
+                <w:szCs w:val="44"/>
+              </w:rPr>
+            </w:pPr>
+            <w:r>
+              <w:rPr>
+                <w:sz w:val="44"/>
+                <w:szCs w:val="44"/>
+              </w:rPr>
               <w:t>Kristina Placek</w:t>
             </w:r>
           </w:p>
         </w:tc>
         <w:tc>
           <w:tcPr>
-            <w:tcW w:w="2070" w:type="dxa"/>
+            <w:tcW w:w="4140" w:type="dxa"/>
             <w:shd w:val="clear" w:color="auto" w:fill="FBE4D5" w:themeFill="accent2" w:themeFillTint="33"/>
           </w:tcPr>
           <w:p>
-            <w:r>
+            <w:pPr>
+              <w:rPr>
+                <w:sz w:val="44"/>
+                <w:szCs w:val="44"/>
+              </w:rPr>
+            </w:pPr>
+            <w:r>
+              <w:rPr>
+                <w:sz w:val="44"/>
+                <w:szCs w:val="44"/>
+              </w:rPr>
               <w:t>3:</w:t>
             </w:r>
             <w:r>
+              <w:rPr>
+                <w:sz w:val="44"/>
+                <w:szCs w:val="44"/>
+              </w:rPr>
               <w:t>15</w:t>
             </w:r>
             <w:r>
+              <w:rPr>
+                <w:sz w:val="44"/>
+                <w:szCs w:val="44"/>
+              </w:rPr>
               <w:t>-</w:t>
             </w:r>
             <w:r>
+              <w:rPr>
+                <w:sz w:val="44"/>
+                <w:szCs w:val="44"/>
+              </w:rPr>
               <w:t>3</w:t>
             </w:r>
             <w:r>
+              <w:rPr>
+                <w:sz w:val="44"/>
+                <w:szCs w:val="44"/>
+              </w:rPr>
               <w:t>:</w:t>
             </w:r>
             <w:r>
+              <w:rPr>
+                <w:sz w:val="44"/>
+                <w:szCs w:val="44"/>
+              </w:rPr>
               <w:t>45</w:t>
             </w:r>
           </w:p>
         </w:tc>
       </w:tr>
       <w:tr>
-        <w:tc>
-          <w:tcPr>
-            <w:tcW w:w="4046" w:type="dxa"/>
+        <w:trPr>
+          <w:jc w:val="center"/>
+        </w:trPr>
+        <w:tc>
+          <w:tcPr>
+            <w:tcW w:w="13410" w:type="dxa"/>
             <w:shd w:val="clear" w:color="auto" w:fill="auto"/>
           </w:tcPr>
           <w:p>
-            <w:r>
+            <w:pPr>
+              <w:rPr>
+                <w:sz w:val="44"/>
+                <w:szCs w:val="44"/>
+              </w:rPr>
+            </w:pPr>
+            <w:r>
+              <w:rPr>
+                <w:sz w:val="44"/>
+                <w:szCs w:val="44"/>
+              </w:rPr>
               <w:t>Wrap-up words</w:t>
             </w:r>
           </w:p>
         </w:tc>
         <w:tc>
           <w:tcPr>
-            <w:tcW w:w="3330" w:type="dxa"/>
+            <w:tcW w:w="5126" w:type="dxa"/>
             <w:shd w:val="clear" w:color="auto" w:fill="auto"/>
           </w:tcPr>
           <w:p>
-            <w:r>
+            <w:pPr>
+              <w:rPr>
+                <w:sz w:val="44"/>
+                <w:szCs w:val="44"/>
+              </w:rPr>
+            </w:pPr>
+            <w:r>
+              <w:rPr>
+                <w:sz w:val="44"/>
+                <w:szCs w:val="44"/>
+              </w:rPr>
               <w:t>Ian Morrison</w:t>
             </w:r>
           </w:p>
         </w:tc>
         <w:tc>
           <w:tcPr>
-            <w:tcW w:w="2070" w:type="dxa"/>
+            <w:tcW w:w="4140" w:type="dxa"/>
             <w:shd w:val="clear" w:color="auto" w:fill="auto"/>
           </w:tcPr>
-          <w:p/>
+          <w:p>
+            <w:pPr>
+              <w:rPr>
+                <w:sz w:val="44"/>
+                <w:szCs w:val="44"/>
+              </w:rPr>
+            </w:pPr>
+          </w:p>
         </w:tc>
       </w:tr>
     </w:tbl>
@@ -575,8 +1134,6 @@
       <w:pPr>
         <w:ind w:left="720" w:hanging="360"/>
       </w:pPr>
-      <w:bookmarkStart w:id="0" w:name="_GoBack"/>
-      <w:bookmarkEnd w:id="0"/>
     </w:p>
     <w:sectPr>
       <w:pgSz w:w="12240" w:h="15840"/>
@@ -1245,6 +1802,27 @@
     <w:name w:val="Normal"/>
     <w:qFormat/>
   </w:style>
+  <w:style w:type="paragraph" w:styleId="Heading1">
+    <w:name w:val="heading 1"/>
+    <w:basedOn w:val="Normal"/>
+    <w:next w:val="Normal"/>
+    <w:link w:val="Heading1Char"/>
+    <w:uiPriority w:val="9"/>
+    <w:qFormat/>
+    <w:rsid w:val="0085279C"/>
+    <w:pPr>
+      <w:keepNext/>
+      <w:keepLines/>
+      <w:spacing w:before="240" w:after="0"/>
+      <w:outlineLvl w:val="0"/>
+    </w:pPr>
+    <w:rPr>
+      <w:rFonts w:asciiTheme="majorHAnsi" w:eastAsiaTheme="majorEastAsia" w:hAnsiTheme="majorHAnsi" w:cstheme="majorBidi"/>
+      <w:color w:val="2F5496" w:themeColor="accent1" w:themeShade="BF"/>
+      <w:sz w:val="32"/>
+      <w:szCs w:val="32"/>
+    </w:rPr>
+  </w:style>
   <w:style w:type="character" w:default="1" w:styleId="DefaultParagraphFont">
     <w:name w:val="Default Paragraph Font"/>
     <w:uiPriority w:val="1"/>
@@ -1301,6 +1879,19 @@
         <w:insideV w:val="single" w:sz="4" w:space="0" w:color="auto"/>
       </w:tblBorders>
     </w:tblPr>
+  </w:style>
+  <w:style w:type="character" w:customStyle="1" w:styleId="Heading1Char">
+    <w:name w:val="Heading 1 Char"/>
+    <w:basedOn w:val="DefaultParagraphFont"/>
+    <w:link w:val="Heading1"/>
+    <w:uiPriority w:val="9"/>
+    <w:rsid w:val="0085279C"/>
+    <w:rPr>
+      <w:rFonts w:asciiTheme="majorHAnsi" w:eastAsiaTheme="majorEastAsia" w:hAnsiTheme="majorHAnsi" w:cstheme="majorBidi"/>
+      <w:color w:val="2F5496" w:themeColor="accent1" w:themeShade="BF"/>
+      <w:sz w:val="32"/>
+      <w:szCs w:val="32"/>
+    </w:rPr>
   </w:style>
 </w:styles>
 </file>

--- a/Agenda_Advanced Analytics in Pharma Event.docx
+++ b/Agenda_Advanced Analytics in Pharma Event.docx
@@ -1,14 +1,11 @@
 
 <file path=word/document.xml><?xml version="1.0" encoding="utf-8"?>
-<w:document xmlns:wpc="http://schemas.microsoft.com/office/word/2010/wordprocessingCanvas" xmlns:cx="http://schemas.microsoft.com/office/drawing/2014/chartex" xmlns:cx1="http://schemas.microsoft.com/office/drawing/2015/9/8/chartex" xmlns:cx2="http://schemas.microsoft.com/office/drawing/2015/10/21/chartex" xmlns:cx3="http://schemas.microsoft.com/office/drawing/2016/5/9/chartex" xmlns:cx4="http://schemas.microsoft.com/office/drawing/2016/5/10/chartex" xmlns:cx5="http://schemas.microsoft.com/office/drawing/2016/5/11/chartex" xmlns:cx6="http://schemas.microsoft.com/office/drawing/2016/5/12/chartex" xmlns:cx7="http://schemas.microsoft.com/office/drawing/2016/5/13/chartex" xmlns:cx8="http://schemas.microsoft.com/office/drawing/2016/5/14/chartex" xmlns:mc="http://schemas.openxmlformats.org/markup-compatibility/2006" xmlns:aink="http://schemas.microsoft.com/office/drawing/2016/ink" xmlns:am3d="http://schemas.microsoft.com/office/drawing/2017/model3d" xmlns:o="urn:schemas-microsoft-com:office:office" xmlns:r="http://schemas.openxmlformats.org/officeDocument/2006/relationships" xmlns:m="http://schemas.openxmlformats.org/officeDocument/2006/math" xmlns:v="urn:schemas-microsoft-com:vml" xmlns:wp14="http://schemas.microsoft.com/office/word/2010/wordprocessingDrawing" xmlns:wp="http://schemas.openxmlformats.org/drawingml/2006/wordprocessingDrawing" xmlns:w10="urn:schemas-microsoft-com:office:word" xmlns:w="http://schemas.openxmlformats.org/wordprocessingml/2006/main" xmlns:w14="http://schemas.microsoft.com/office/word/2010/wordml" xmlns:w15="http://schemas.microsoft.com/office/word/2012/wordml" xmlns:w16cid="http://schemas.microsoft.com/office/word/2016/wordml/cid" xmlns:w16se="http://schemas.microsoft.com/office/word/2015/wordml/symex" xmlns:wpg="http://schemas.microsoft.com/office/word/2010/wordprocessingGroup" xmlns:wpi="http://schemas.microsoft.com/office/word/2010/wordprocessingInk" xmlns:wne="http://schemas.microsoft.com/office/word/2006/wordml" xmlns:wps="http://schemas.microsoft.com/office/word/2010/wordprocessingShape" mc:Ignorable="w14 w15 w16se w16cid wp14">
+<w:document xmlns:wpc="http://schemas.microsoft.com/office/word/2010/wordprocessingCanvas" xmlns:mo="http://schemas.microsoft.com/office/mac/office/2008/main" xmlns:mc="http://schemas.openxmlformats.org/markup-compatibility/2006" xmlns:mv="urn:schemas-microsoft-com:mac:vml" xmlns:o="urn:schemas-microsoft-com:office:office" xmlns:r="http://schemas.openxmlformats.org/officeDocument/2006/relationships" xmlns:m="http://schemas.openxmlformats.org/officeDocument/2006/math" xmlns:v="urn:schemas-microsoft-com:vml" xmlns:wp14="http://schemas.microsoft.com/office/word/2010/wordprocessingDrawing" xmlns:wp="http://schemas.openxmlformats.org/drawingml/2006/wordprocessingDrawing" xmlns:w10="urn:schemas-microsoft-com:office:word" xmlns:w="http://schemas.openxmlformats.org/wordprocessingml/2006/main" xmlns:w14="http://schemas.microsoft.com/office/word/2010/wordml" xmlns:w15="http://schemas.microsoft.com/office/word/2012/wordml" xmlns:wpg="http://schemas.microsoft.com/office/word/2010/wordprocessingGroup" xmlns:wpi="http://schemas.microsoft.com/office/word/2010/wordprocessingInk" xmlns:wne="http://schemas.microsoft.com/office/word/2006/wordml" xmlns:wps="http://schemas.microsoft.com/office/word/2010/wordprocessingShape" mc:Ignorable="w14 w15 wp14">
   <w:body>
     <w:p>
       <w:pPr>
-        <w:pStyle w:val="Heading1"/>
-        <w:jc w:val="center"/>
-      </w:pPr>
-      <w:bookmarkStart w:id="0" w:name="_GoBack"/>
-      <w:bookmarkEnd w:id="0"/>
+        <w:ind w:left="720" w:hanging="360"/>
+      </w:pPr>
       <w:r>
         <w:t>Agenda</w:t>
       </w:r>
@@ -17,36 +14,29 @@
       <w:tblPr>
         <w:tblStyle w:val="TableGrid"/>
         <w:tblW w:w="0" w:type="auto"/>
-        <w:jc w:val="center"/>
+        <w:tblInd w:w="720" w:type="dxa"/>
         <w:tblLook w:val="04A0" w:firstRow="1" w:lastRow="0" w:firstColumn="1" w:lastColumn="0" w:noHBand="0" w:noVBand="1"/>
       </w:tblPr>
       <w:tblGrid>
-        <w:gridCol w:w="4506"/>
-        <w:gridCol w:w="2672"/>
-        <w:gridCol w:w="2172"/>
+        <w:gridCol w:w="4046"/>
+        <w:gridCol w:w="3330"/>
+        <w:gridCol w:w="2070"/>
       </w:tblGrid>
       <w:tr>
-        <w:trPr>
-          <w:jc w:val="center"/>
-        </w:trPr>
-        <w:tc>
-          <w:tcPr>
-            <w:tcW w:w="13410" w:type="dxa"/>
-            <w:shd w:val="clear" w:color="auto" w:fill="AEAAAA" w:themeFill="background2" w:themeFillShade="BF"/>
+        <w:tc>
+          <w:tcPr>
+            <w:tcW w:w="4046" w:type="dxa"/>
+            <w:shd w:val="clear" w:color="auto" w:fill="E7E6E6" w:themeFill="background2"/>
           </w:tcPr>
           <w:p>
             <w:pPr>
               <w:rPr>
                 <w:b/>
-                <w:sz w:val="44"/>
-                <w:szCs w:val="44"/>
               </w:rPr>
             </w:pPr>
             <w:r>
               <w:rPr>
                 <w:b/>
-                <w:sz w:val="44"/>
-                <w:szCs w:val="44"/>
               </w:rPr>
               <w:t>Title</w:t>
             </w:r>
@@ -54,22 +44,18 @@
         </w:tc>
         <w:tc>
           <w:tcPr>
-            <w:tcW w:w="5126" w:type="dxa"/>
-            <w:shd w:val="clear" w:color="auto" w:fill="AEAAAA" w:themeFill="background2" w:themeFillShade="BF"/>
+            <w:tcW w:w="3330" w:type="dxa"/>
+            <w:shd w:val="clear" w:color="auto" w:fill="E7E6E6" w:themeFill="background2"/>
           </w:tcPr>
           <w:p>
             <w:pPr>
               <w:rPr>
                 <w:b/>
-                <w:sz w:val="44"/>
-                <w:szCs w:val="44"/>
               </w:rPr>
             </w:pPr>
             <w:r>
               <w:rPr>
                 <w:b/>
-                <w:sz w:val="44"/>
-                <w:szCs w:val="44"/>
               </w:rPr>
               <w:t>Speaker</w:t>
             </w:r>
@@ -77,22 +63,18 @@
         </w:tc>
         <w:tc>
           <w:tcPr>
-            <w:tcW w:w="4140" w:type="dxa"/>
-            <w:shd w:val="clear" w:color="auto" w:fill="AEAAAA" w:themeFill="background2" w:themeFillShade="BF"/>
+            <w:tcW w:w="2070" w:type="dxa"/>
+            <w:shd w:val="clear" w:color="auto" w:fill="E7E6E6" w:themeFill="background2"/>
           </w:tcPr>
           <w:p>
             <w:pPr>
               <w:rPr>
                 <w:b/>
-                <w:sz w:val="44"/>
-                <w:szCs w:val="44"/>
               </w:rPr>
             </w:pPr>
             <w:r>
               <w:rPr>
                 <w:b/>
-                <w:sz w:val="44"/>
-                <w:szCs w:val="44"/>
               </w:rPr>
               <w:t>time</w:t>
             </w:r>
@@ -100,60 +82,29 @@
         </w:tc>
       </w:tr>
       <w:tr>
-        <w:trPr>
-          <w:jc w:val="center"/>
-        </w:trPr>
-        <w:tc>
-          <w:tcPr>
-            <w:tcW w:w="13410" w:type="dxa"/>
-          </w:tcPr>
-          <w:p>
-            <w:pPr>
-              <w:rPr>
-                <w:sz w:val="44"/>
-                <w:szCs w:val="44"/>
-              </w:rPr>
-            </w:pPr>
-            <w:r>
-              <w:rPr>
-                <w:sz w:val="44"/>
-                <w:szCs w:val="44"/>
-              </w:rPr>
+        <w:tc>
+          <w:tcPr>
+            <w:tcW w:w="4046" w:type="dxa"/>
+          </w:tcPr>
+          <w:p>
+            <w:r>
               <w:t>Kick-off</w:t>
             </w:r>
           </w:p>
           <w:p>
-            <w:pPr>
-              <w:rPr>
-                <w:sz w:val="44"/>
-                <w:szCs w:val="44"/>
-              </w:rPr>
-            </w:pPr>
-            <w:r>
-              <w:rPr>
-                <w:sz w:val="44"/>
-                <w:szCs w:val="44"/>
-              </w:rPr>
+            <w:r>
               <w:t>Microsoft in the Pharma industry</w:t>
             </w:r>
           </w:p>
         </w:tc>
         <w:tc>
           <w:tcPr>
-            <w:tcW w:w="5126" w:type="dxa"/>
-          </w:tcPr>
-          <w:p>
-            <w:pPr>
-              <w:rPr>
-                <w:sz w:val="44"/>
-                <w:szCs w:val="44"/>
-              </w:rPr>
-            </w:pPr>
+            <w:tcW w:w="3330" w:type="dxa"/>
+          </w:tcPr>
+          <w:p>
             <w:r>
               <w:rPr>
                 <w:rFonts w:eastAsia="Times New Roman"/>
-                <w:sz w:val="44"/>
-                <w:szCs w:val="44"/>
               </w:rPr>
               <w:t>Ian &amp; Frank Nothaft</w:t>
             </w:r>
@@ -161,242 +112,92 @@
         </w:tc>
         <w:tc>
           <w:tcPr>
-            <w:tcW w:w="4140" w:type="dxa"/>
-          </w:tcPr>
-          <w:p>
-            <w:pPr>
-              <w:rPr>
-                <w:sz w:val="44"/>
-                <w:szCs w:val="44"/>
-              </w:rPr>
-            </w:pPr>
-            <w:r>
-              <w:rPr>
-                <w:sz w:val="44"/>
-                <w:szCs w:val="44"/>
-              </w:rPr>
+            <w:tcW w:w="2070" w:type="dxa"/>
+          </w:tcPr>
+          <w:p>
+            <w:r>
               <w:t>9:00am -</w:t>
             </w:r>
             <w:r>
-              <w:rPr>
-                <w:sz w:val="44"/>
-                <w:szCs w:val="44"/>
-              </w:rPr>
               <w:t>9</w:t>
             </w:r>
             <w:r>
-              <w:rPr>
-                <w:sz w:val="44"/>
-                <w:szCs w:val="44"/>
-              </w:rPr>
               <w:t>:</w:t>
             </w:r>
             <w:r>
-              <w:rPr>
-                <w:sz w:val="44"/>
-                <w:szCs w:val="44"/>
-              </w:rPr>
               <w:t>30</w:t>
             </w:r>
             <w:r>
-              <w:rPr>
-                <w:sz w:val="44"/>
-                <w:szCs w:val="44"/>
-              </w:rPr>
               <w:t>am</w:t>
             </w:r>
           </w:p>
         </w:tc>
       </w:tr>
       <w:tr>
-        <w:trPr>
-          <w:jc w:val="center"/>
-        </w:trPr>
-        <w:tc>
-          <w:tcPr>
-            <w:tcW w:w="13410" w:type="dxa"/>
-          </w:tcPr>
-          <w:p>
-            <w:pPr>
-              <w:rPr>
-                <w:sz w:val="44"/>
-                <w:szCs w:val="44"/>
-              </w:rPr>
-            </w:pPr>
-            <w:r>
-              <w:rPr>
-                <w:sz w:val="44"/>
-                <w:szCs w:val="44"/>
-              </w:rPr>
-              <w:t>Environment setup</w:t>
-            </w:r>
-          </w:p>
-        </w:tc>
-        <w:tc>
-          <w:tcPr>
-            <w:tcW w:w="5126" w:type="dxa"/>
-          </w:tcPr>
-          <w:p>
-            <w:pPr>
-              <w:rPr>
-                <w:rFonts w:eastAsia="Times New Roman"/>
-                <w:sz w:val="44"/>
-                <w:szCs w:val="44"/>
-              </w:rPr>
-            </w:pPr>
-          </w:p>
-        </w:tc>
-        <w:tc>
-          <w:tcPr>
-            <w:tcW w:w="4140" w:type="dxa"/>
-          </w:tcPr>
-          <w:p>
-            <w:pPr>
-              <w:rPr>
-                <w:sz w:val="44"/>
-                <w:szCs w:val="44"/>
-              </w:rPr>
-            </w:pPr>
-            <w:r>
-              <w:rPr>
-                <w:sz w:val="44"/>
-                <w:szCs w:val="44"/>
-              </w:rPr>
-              <w:t>9:30am</w:t>
-            </w:r>
-            <w:r>
-              <w:rPr>
-                <w:sz w:val="44"/>
-                <w:szCs w:val="44"/>
-              </w:rPr>
-              <w:t>-10:00am</w:t>
-            </w:r>
-          </w:p>
-        </w:tc>
+        <w:tc>
+          <w:tcPr>
+            <w:tcW w:w="4046" w:type="dxa"/>
+          </w:tcPr>
+          <w:p>
+            <w:r>
+              <w:t>Understanding the Data Estate &amp; Big Data Solution Patterns</w:t>
+            </w:r>
+            <w:r>
+              <w:t xml:space="preserve"> </w:t>
+            </w:r>
+          </w:p>
+          <w:p/>
+        </w:tc>
+        <w:tc>
+          <w:tcPr>
+            <w:tcW w:w="3330" w:type="dxa"/>
+          </w:tcPr>
+          <w:p>
+            <w:r>
+              <w:t>Laurent Banon/Ben Olson</w:t>
+            </w:r>
+          </w:p>
+        </w:tc>
+        <w:tc>
+          <w:tcPr>
+            <w:tcW w:w="2070" w:type="dxa"/>
+          </w:tcPr>
+          <w:p>
+            <w:r>
+              <w:t>10:00am -1</w:t>
+            </w:r>
+            <w:r>
+              <w:t>0</w:t>
+            </w:r>
+            <w:r>
+              <w:t>:</w:t>
+            </w:r>
+            <w:r>
+              <w:t>45</w:t>
+            </w:r>
+            <w:r>
+              <w:t>am</w:t>
+            </w:r>
+          </w:p>
+        </w:tc>
+        <w:bookmarkStart w:id="0" w:name="_GoBack"/>
+        <w:bookmarkEnd w:id="0"/>
       </w:tr>
       <w:tr>
-        <w:trPr>
-          <w:jc w:val="center"/>
-        </w:trPr>
-        <w:tc>
-          <w:tcPr>
-            <w:tcW w:w="13410" w:type="dxa"/>
-          </w:tcPr>
-          <w:p>
-            <w:pPr>
-              <w:rPr>
-                <w:sz w:val="44"/>
-                <w:szCs w:val="44"/>
-              </w:rPr>
-            </w:pPr>
-            <w:r>
-              <w:rPr>
-                <w:sz w:val="44"/>
-                <w:szCs w:val="44"/>
-              </w:rPr>
-              <w:t xml:space="preserve">Understanding the Data Estate &amp; Big Data Solution Patterns </w:t>
-            </w:r>
-          </w:p>
-          <w:p>
-            <w:pPr>
-              <w:rPr>
-                <w:sz w:val="44"/>
-                <w:szCs w:val="44"/>
-              </w:rPr>
-            </w:pPr>
-          </w:p>
-        </w:tc>
-        <w:tc>
-          <w:tcPr>
-            <w:tcW w:w="5126" w:type="dxa"/>
-          </w:tcPr>
-          <w:p>
-            <w:pPr>
-              <w:rPr>
-                <w:sz w:val="44"/>
-                <w:szCs w:val="44"/>
-              </w:rPr>
-            </w:pPr>
-            <w:r>
-              <w:rPr>
-                <w:sz w:val="44"/>
-                <w:szCs w:val="44"/>
-              </w:rPr>
-              <w:t>Laurent Banon/Ben Olson</w:t>
-            </w:r>
-          </w:p>
-        </w:tc>
-        <w:tc>
-          <w:tcPr>
-            <w:tcW w:w="4140" w:type="dxa"/>
-          </w:tcPr>
-          <w:p>
-            <w:pPr>
-              <w:rPr>
-                <w:sz w:val="44"/>
-                <w:szCs w:val="44"/>
-              </w:rPr>
-            </w:pPr>
-            <w:r>
-              <w:rPr>
-                <w:sz w:val="44"/>
-                <w:szCs w:val="44"/>
-              </w:rPr>
-              <w:t>10:00am -1</w:t>
-            </w:r>
-            <w:r>
-              <w:rPr>
-                <w:sz w:val="44"/>
-                <w:szCs w:val="44"/>
-              </w:rPr>
-              <w:t>0</w:t>
-            </w:r>
-            <w:r>
-              <w:rPr>
-                <w:sz w:val="44"/>
-                <w:szCs w:val="44"/>
-              </w:rPr>
-              <w:t>:</w:t>
-            </w:r>
-            <w:r>
-              <w:rPr>
-                <w:sz w:val="44"/>
-                <w:szCs w:val="44"/>
-              </w:rPr>
-              <w:t>45</w:t>
-            </w:r>
-            <w:r>
-              <w:rPr>
-                <w:sz w:val="44"/>
-                <w:szCs w:val="44"/>
-              </w:rPr>
-              <w:t>am</w:t>
-            </w:r>
-          </w:p>
-        </w:tc>
-      </w:tr>
-      <w:tr>
-        <w:trPr>
-          <w:jc w:val="center"/>
-        </w:trPr>
-        <w:tc>
-          <w:tcPr>
-            <w:tcW w:w="13410" w:type="dxa"/>
+        <w:tc>
+          <w:tcPr>
+            <w:tcW w:w="4046" w:type="dxa"/>
             <w:shd w:val="clear" w:color="auto" w:fill="FBE4D5" w:themeFill="accent2" w:themeFillTint="33"/>
           </w:tcPr>
           <w:p>
             <w:pPr>
               <w:rPr>
                 <w:i/>
-                <w:sz w:val="44"/>
-                <w:szCs w:val="44"/>
               </w:rPr>
             </w:pPr>
             <w:r>
               <w:rPr>
                 <w:i/>
-                <w:sz w:val="44"/>
-                <w:szCs w:val="44"/>
               </w:rPr>
               <w:t>Data ingestion lab</w:t>
             </w:r>
@@ -404,223 +205,104 @@
         </w:tc>
         <w:tc>
           <w:tcPr>
-            <w:tcW w:w="5126" w:type="dxa"/>
+            <w:tcW w:w="3330" w:type="dxa"/>
             <w:shd w:val="clear" w:color="auto" w:fill="FBE4D5" w:themeFill="accent2" w:themeFillTint="33"/>
           </w:tcPr>
           <w:p>
-            <w:pPr>
-              <w:rPr>
-                <w:sz w:val="44"/>
-                <w:szCs w:val="44"/>
-              </w:rPr>
-            </w:pPr>
-            <w:r>
-              <w:rPr>
-                <w:sz w:val="44"/>
-                <w:szCs w:val="44"/>
-              </w:rPr>
+            <w:r>
               <w:t>Laurent Banon/Ben Olson</w:t>
             </w:r>
           </w:p>
         </w:tc>
         <w:tc>
           <w:tcPr>
-            <w:tcW w:w="4140" w:type="dxa"/>
+            <w:tcW w:w="2070" w:type="dxa"/>
             <w:shd w:val="clear" w:color="auto" w:fill="FBE4D5" w:themeFill="accent2" w:themeFillTint="33"/>
           </w:tcPr>
           <w:p>
-            <w:pPr>
-              <w:rPr>
-                <w:sz w:val="44"/>
-                <w:szCs w:val="44"/>
-              </w:rPr>
-            </w:pPr>
-            <w:r>
-              <w:rPr>
-                <w:sz w:val="44"/>
-                <w:szCs w:val="44"/>
-              </w:rPr>
+            <w:r>
               <w:t>1</w:t>
             </w:r>
             <w:r>
-              <w:rPr>
-                <w:sz w:val="44"/>
-                <w:szCs w:val="44"/>
-              </w:rPr>
               <w:t>0</w:t>
             </w:r>
             <w:r>
-              <w:rPr>
-                <w:sz w:val="44"/>
-                <w:szCs w:val="44"/>
-              </w:rPr>
               <w:t>:</w:t>
             </w:r>
             <w:r>
-              <w:rPr>
-                <w:sz w:val="44"/>
-                <w:szCs w:val="44"/>
-              </w:rPr>
               <w:t>45</w:t>
             </w:r>
             <w:r>
-              <w:rPr>
-                <w:sz w:val="44"/>
-                <w:szCs w:val="44"/>
-              </w:rPr>
               <w:t>-1</w:t>
             </w:r>
             <w:r>
-              <w:rPr>
-                <w:sz w:val="44"/>
-                <w:szCs w:val="44"/>
-              </w:rPr>
               <w:t>1</w:t>
             </w:r>
             <w:r>
-              <w:rPr>
-                <w:sz w:val="44"/>
-                <w:szCs w:val="44"/>
-              </w:rPr>
               <w:t>:</w:t>
             </w:r>
             <w:r>
-              <w:rPr>
-                <w:sz w:val="44"/>
-                <w:szCs w:val="44"/>
-              </w:rPr>
               <w:t>30</w:t>
             </w:r>
             <w:r>
-              <w:rPr>
-                <w:sz w:val="44"/>
-                <w:szCs w:val="44"/>
-              </w:rPr>
               <w:t>pm</w:t>
             </w:r>
           </w:p>
         </w:tc>
       </w:tr>
       <w:tr>
-        <w:trPr>
-          <w:jc w:val="center"/>
-        </w:trPr>
-        <w:tc>
-          <w:tcPr>
-            <w:tcW w:w="13410" w:type="dxa"/>
-          </w:tcPr>
-          <w:p>
-            <w:pPr>
-              <w:rPr>
-                <w:sz w:val="44"/>
-                <w:szCs w:val="44"/>
-              </w:rPr>
-            </w:pPr>
-            <w:r>
-              <w:rPr>
-                <w:sz w:val="44"/>
-                <w:szCs w:val="44"/>
-              </w:rPr>
+        <w:tc>
+          <w:tcPr>
+            <w:tcW w:w="4046" w:type="dxa"/>
+          </w:tcPr>
+          <w:p>
+            <w:r>
               <w:t>Lunch</w:t>
             </w:r>
           </w:p>
         </w:tc>
         <w:tc>
           <w:tcPr>
-            <w:tcW w:w="5126" w:type="dxa"/>
-          </w:tcPr>
-          <w:p>
-            <w:pPr>
-              <w:rPr>
-                <w:sz w:val="44"/>
-                <w:szCs w:val="44"/>
-              </w:rPr>
-            </w:pPr>
-          </w:p>
-        </w:tc>
-        <w:tc>
-          <w:tcPr>
-            <w:tcW w:w="4140" w:type="dxa"/>
-          </w:tcPr>
-          <w:p>
-            <w:pPr>
-              <w:rPr>
-                <w:sz w:val="44"/>
-                <w:szCs w:val="44"/>
-              </w:rPr>
-            </w:pPr>
-            <w:r>
-              <w:rPr>
-                <w:sz w:val="44"/>
-                <w:szCs w:val="44"/>
-              </w:rPr>
+            <w:tcW w:w="3330" w:type="dxa"/>
+          </w:tcPr>
+          <w:p/>
+        </w:tc>
+        <w:tc>
+          <w:tcPr>
+            <w:tcW w:w="2070" w:type="dxa"/>
+          </w:tcPr>
+          <w:p>
+            <w:r>
               <w:t>1</w:t>
             </w:r>
             <w:r>
-              <w:rPr>
-                <w:sz w:val="44"/>
-                <w:szCs w:val="44"/>
-              </w:rPr>
               <w:t>1</w:t>
             </w:r>
             <w:r>
-              <w:rPr>
-                <w:sz w:val="44"/>
-                <w:szCs w:val="44"/>
-              </w:rPr>
               <w:t>:</w:t>
             </w:r>
             <w:r>
-              <w:rPr>
-                <w:sz w:val="44"/>
-                <w:szCs w:val="44"/>
-              </w:rPr>
               <w:t>30</w:t>
             </w:r>
             <w:r>
-              <w:rPr>
-                <w:sz w:val="44"/>
-                <w:szCs w:val="44"/>
-              </w:rPr>
               <w:t>-12:</w:t>
             </w:r>
             <w:r>
-              <w:rPr>
-                <w:sz w:val="44"/>
-                <w:szCs w:val="44"/>
-              </w:rPr>
               <w:t>0</w:t>
             </w:r>
             <w:r>
-              <w:rPr>
-                <w:sz w:val="44"/>
-                <w:szCs w:val="44"/>
-              </w:rPr>
               <w:t>0pm</w:t>
             </w:r>
           </w:p>
         </w:tc>
       </w:tr>
       <w:tr>
-        <w:trPr>
-          <w:jc w:val="center"/>
-        </w:trPr>
-        <w:tc>
-          <w:tcPr>
-            <w:tcW w:w="13410" w:type="dxa"/>
-          </w:tcPr>
-          <w:p>
-            <w:pPr>
-              <w:rPr>
-                <w:sz w:val="44"/>
-                <w:szCs w:val="44"/>
-              </w:rPr>
-            </w:pPr>
-            <w:r>
-              <w:rPr>
-                <w:sz w:val="44"/>
-                <w:szCs w:val="44"/>
-              </w:rPr>
+        <w:tc>
+          <w:tcPr>
+            <w:tcW w:w="4046" w:type="dxa"/>
+          </w:tcPr>
+          <w:p>
+            <w:r>
               <w:t xml:space="preserve">Big Data and analytics processing for pharma: </w:t>
             </w:r>
           </w:p>
@@ -631,98 +313,51 @@
                 <w:ilvl w:val="0"/>
                 <w:numId w:val="2"/>
               </w:numPr>
-              <w:rPr>
-                <w:sz w:val="44"/>
-                <w:szCs w:val="44"/>
-              </w:rPr>
             </w:pPr>
             <w:r>
-              <w:rPr>
-                <w:sz w:val="44"/>
-                <w:szCs w:val="44"/>
-              </w:rPr>
               <w:t>From Genomics to clinical trial, how to process your data efficiently</w:t>
             </w:r>
           </w:p>
         </w:tc>
         <w:tc>
           <w:tcPr>
-            <w:tcW w:w="5126" w:type="dxa"/>
-          </w:tcPr>
-          <w:p>
-            <w:pPr>
-              <w:rPr>
-                <w:sz w:val="44"/>
-                <w:szCs w:val="44"/>
-              </w:rPr>
-            </w:pPr>
-            <w:r>
-              <w:rPr>
-                <w:sz w:val="44"/>
-                <w:szCs w:val="44"/>
-              </w:rPr>
+            <w:tcW w:w="3330" w:type="dxa"/>
+          </w:tcPr>
+          <w:p>
+            <w:r>
+              <w:t xml:space="preserve">Frank Nothaft, </w:t>
+            </w:r>
+            <w:proofErr w:type="spellStart"/>
+            <w:r>
               <w:t>Databricks</w:t>
             </w:r>
-          </w:p>
-        </w:tc>
-        <w:tc>
-          <w:tcPr>
-            <w:tcW w:w="4140" w:type="dxa"/>
-          </w:tcPr>
-          <w:p>
-            <w:pPr>
-              <w:rPr>
-                <w:sz w:val="44"/>
-                <w:szCs w:val="44"/>
-              </w:rPr>
-            </w:pPr>
-            <w:r>
-              <w:rPr>
-                <w:sz w:val="44"/>
-                <w:szCs w:val="44"/>
-              </w:rPr>
+            <w:proofErr w:type="spellEnd"/>
+          </w:p>
+        </w:tc>
+        <w:tc>
+          <w:tcPr>
+            <w:tcW w:w="2070" w:type="dxa"/>
+          </w:tcPr>
+          <w:p>
+            <w:r>
               <w:t>12:</w:t>
             </w:r>
             <w:r>
-              <w:rPr>
-                <w:sz w:val="44"/>
-                <w:szCs w:val="44"/>
-              </w:rPr>
               <w:t>00</w:t>
             </w:r>
             <w:r>
-              <w:rPr>
-                <w:sz w:val="44"/>
-                <w:szCs w:val="44"/>
-              </w:rPr>
               <w:t>-</w:t>
             </w:r>
             <w:r>
-              <w:rPr>
-                <w:sz w:val="44"/>
-                <w:szCs w:val="44"/>
-              </w:rPr>
-              <w:t>2</w:t>
-            </w:r>
-            <w:r>
-              <w:rPr>
-                <w:sz w:val="44"/>
-                <w:szCs w:val="44"/>
-              </w:rPr>
+              <w:t>1</w:t>
+            </w:r>
+            <w:r>
               <w:t>:</w:t>
             </w:r>
             <w:r>
-              <w:rPr>
-                <w:sz w:val="44"/>
-                <w:szCs w:val="44"/>
-              </w:rPr>
-              <w:t>0</w:t>
-            </w:r>
-            <w:r>
-              <w:rPr>
-                <w:sz w:val="44"/>
-                <w:szCs w:val="44"/>
-              </w:rPr>
+              <w:t>3</w:t>
+            </w:r>
+            <w:r>
               <w:t>0pm</w:t>
             </w:r>
           </w:p>
@@ -730,124 +365,75 @@
       </w:tr>
       <w:tr>
         <w:trPr>
-          <w:jc w:val="center"/>
+          <w:trHeight w:val="314"/>
         </w:trPr>
         <w:tc>
           <w:tcPr>
-            <w:tcW w:w="13410" w:type="dxa"/>
+            <w:tcW w:w="4046" w:type="dxa"/>
             <w:shd w:val="clear" w:color="auto" w:fill="FBE4D5" w:themeFill="accent2" w:themeFillTint="33"/>
           </w:tcPr>
           <w:p>
-            <w:pPr>
-              <w:rPr>
-                <w:sz w:val="44"/>
-                <w:szCs w:val="44"/>
-              </w:rPr>
-            </w:pPr>
             <w:r>
               <w:rPr>
                 <w:i/>
-                <w:sz w:val="44"/>
-                <w:szCs w:val="44"/>
-              </w:rPr>
-              <w:t>Databricks lab</w:t>
-            </w:r>
-          </w:p>
-        </w:tc>
-        <w:tc>
-          <w:tcPr>
-            <w:tcW w:w="5126" w:type="dxa"/>
-            <w:shd w:val="clear" w:color="auto" w:fill="FBE4D5" w:themeFill="accent2" w:themeFillTint="33"/>
-          </w:tcPr>
-          <w:p>
-            <w:pPr>
-              <w:rPr>
-                <w:sz w:val="44"/>
-                <w:szCs w:val="44"/>
-              </w:rPr>
-            </w:pPr>
-            <w:r>
-              <w:rPr>
-                <w:sz w:val="44"/>
-                <w:szCs w:val="44"/>
               </w:rPr>
               <w:t>Databricks</w:t>
             </w:r>
-          </w:p>
-        </w:tc>
-        <w:tc>
-          <w:tcPr>
-            <w:tcW w:w="4140" w:type="dxa"/>
+            <w:r>
+              <w:rPr>
+                <w:i/>
+              </w:rPr>
+              <w:t xml:space="preserve"> lab</w:t>
+            </w:r>
+          </w:p>
+        </w:tc>
+        <w:tc>
+          <w:tcPr>
+            <w:tcW w:w="3330" w:type="dxa"/>
             <w:shd w:val="clear" w:color="auto" w:fill="FBE4D5" w:themeFill="accent2" w:themeFillTint="33"/>
           </w:tcPr>
           <w:p>
-            <w:pPr>
-              <w:rPr>
-                <w:sz w:val="44"/>
-                <w:szCs w:val="44"/>
-              </w:rPr>
-            </w:pPr>
-            <w:r>
-              <w:rPr>
-                <w:sz w:val="44"/>
-                <w:szCs w:val="44"/>
-              </w:rPr>
+            <w:r>
+              <w:t xml:space="preserve">Frank Nothaft, </w:t>
+            </w:r>
+            <w:proofErr w:type="spellStart"/>
+            <w:r>
+              <w:t>Databricks</w:t>
+            </w:r>
+            <w:proofErr w:type="spellEnd"/>
+          </w:p>
+        </w:tc>
+        <w:tc>
+          <w:tcPr>
+            <w:tcW w:w="2070" w:type="dxa"/>
+            <w:shd w:val="clear" w:color="auto" w:fill="FBE4D5" w:themeFill="accent2" w:themeFillTint="33"/>
+          </w:tcPr>
+          <w:p>
+            <w:r>
+              <w:t>1</w:t>
+            </w:r>
+            <w:r>
+              <w:t>:</w:t>
+            </w:r>
+            <w:r>
+              <w:t>3</w:t>
+            </w:r>
+            <w:r>
+              <w:t>0</w:t>
+            </w:r>
+            <w:r>
+              <w:t>-</w:t>
+            </w:r>
+            <w:r>
               <w:t>2</w:t>
             </w:r>
             <w:r>
-              <w:rPr>
-                <w:sz w:val="44"/>
-                <w:szCs w:val="44"/>
-              </w:rPr>
               <w:t>:</w:t>
             </w:r>
             <w:r>
-              <w:rPr>
-                <w:sz w:val="44"/>
-                <w:szCs w:val="44"/>
-              </w:rPr>
               <w:t>0</w:t>
             </w:r>
             <w:r>
-              <w:rPr>
-                <w:sz w:val="44"/>
-                <w:szCs w:val="44"/>
-              </w:rPr>
-              <w:t>0</w:t>
-            </w:r>
-            <w:r>
-              <w:rPr>
-                <w:sz w:val="44"/>
-                <w:szCs w:val="44"/>
-              </w:rPr>
-              <w:t>-</w:t>
-            </w:r>
-            <w:r>
-              <w:rPr>
-                <w:sz w:val="44"/>
-                <w:szCs w:val="44"/>
-              </w:rPr>
-              <w:t>3</w:t>
-            </w:r>
-            <w:r>
-              <w:rPr>
-                <w:sz w:val="44"/>
-                <w:szCs w:val="44"/>
-              </w:rPr>
-              <w:t>:</w:t>
-            </w:r>
-            <w:r>
-              <w:rPr>
-                <w:sz w:val="44"/>
-                <w:szCs w:val="44"/>
-              </w:rPr>
-              <w:t>0</w:t>
-            </w:r>
-            <w:r>
-              <w:rPr>
-                <w:sz w:val="44"/>
-                <w:szCs w:val="44"/>
-              </w:rPr>
               <w:t>0pm</w:t>
             </w:r>
           </w:p>
@@ -855,126 +441,189 @@
       </w:tr>
       <w:tr>
         <w:trPr>
-          <w:jc w:val="center"/>
+          <w:trHeight w:val="602"/>
         </w:trPr>
         <w:tc>
           <w:tcPr>
-            <w:tcW w:w="13410" w:type="dxa"/>
-          </w:tcPr>
-          <w:p>
-            <w:pPr>
-              <w:rPr>
-                <w:sz w:val="44"/>
-                <w:szCs w:val="44"/>
-              </w:rPr>
-            </w:pPr>
-            <w:r>
-              <w:rPr>
-                <w:sz w:val="44"/>
-                <w:szCs w:val="44"/>
-              </w:rPr>
-              <w:t>Consuming and presenting your insights with Power BI</w:t>
-            </w:r>
-          </w:p>
-        </w:tc>
-        <w:tc>
-          <w:tcPr>
-            <w:tcW w:w="5126" w:type="dxa"/>
-          </w:tcPr>
-          <w:p>
-            <w:pPr>
-              <w:rPr>
-                <w:sz w:val="44"/>
-                <w:szCs w:val="44"/>
-              </w:rPr>
-            </w:pPr>
-            <w:r>
-              <w:rPr>
-                <w:sz w:val="44"/>
-                <w:szCs w:val="44"/>
-              </w:rPr>
-              <w:t>Kristina Placek</w:t>
-            </w:r>
-          </w:p>
-        </w:tc>
-        <w:tc>
-          <w:tcPr>
-            <w:tcW w:w="4140" w:type="dxa"/>
-          </w:tcPr>
-          <w:p>
-            <w:pPr>
-              <w:rPr>
-                <w:sz w:val="44"/>
-                <w:szCs w:val="44"/>
-              </w:rPr>
-            </w:pPr>
-            <w:r>
-              <w:rPr>
-                <w:sz w:val="44"/>
-                <w:szCs w:val="44"/>
-              </w:rPr>
-              <w:t>3</w:t>
-            </w:r>
-            <w:r>
-              <w:rPr>
-                <w:sz w:val="44"/>
-                <w:szCs w:val="44"/>
-              </w:rPr>
-              <w:t>:</w:t>
-            </w:r>
-            <w:r>
-              <w:rPr>
-                <w:sz w:val="44"/>
-                <w:szCs w:val="44"/>
-              </w:rPr>
-              <w:t>0</w:t>
-            </w:r>
-            <w:r>
-              <w:rPr>
-                <w:sz w:val="44"/>
-                <w:szCs w:val="44"/>
-              </w:rPr>
-              <w:t>0-3:</w:t>
-            </w:r>
-            <w:r>
-              <w:rPr>
-                <w:sz w:val="44"/>
-                <w:szCs w:val="44"/>
-              </w:rPr>
-              <w:t>15</w:t>
-            </w:r>
-            <w:r>
-              <w:rPr>
-                <w:sz w:val="44"/>
-                <w:szCs w:val="44"/>
-              </w:rPr>
-              <w:t>pm</w:t>
+            <w:tcW w:w="4046" w:type="dxa"/>
+            <w:shd w:val="clear" w:color="auto" w:fill="auto"/>
+          </w:tcPr>
+          <w:p>
+            <w:proofErr w:type="spellStart"/>
+            <w:r>
+              <w:t>Databricks</w:t>
+            </w:r>
+            <w:proofErr w:type="spellEnd"/>
+            <w:r>
+              <w:t xml:space="preserve"> HLS runtime: Accelerating genomic analysis at population scale</w:t>
+            </w:r>
+          </w:p>
+        </w:tc>
+        <w:tc>
+          <w:tcPr>
+            <w:tcW w:w="3330" w:type="dxa"/>
+            <w:shd w:val="clear" w:color="auto" w:fill="auto"/>
+          </w:tcPr>
+          <w:p>
+            <w:r>
+              <w:t xml:space="preserve">Amir </w:t>
+            </w:r>
+            <w:proofErr w:type="spellStart"/>
+            <w:r>
+              <w:t>Kermany</w:t>
+            </w:r>
+            <w:proofErr w:type="spellEnd"/>
+            <w:r>
+              <w:t xml:space="preserve">, </w:t>
+            </w:r>
+            <w:proofErr w:type="spellStart"/>
+            <w:r>
+              <w:t>Databricks</w:t>
+            </w:r>
+            <w:proofErr w:type="spellEnd"/>
+          </w:p>
+        </w:tc>
+        <w:tc>
+          <w:tcPr>
+            <w:tcW w:w="2070" w:type="dxa"/>
+            <w:shd w:val="clear" w:color="auto" w:fill="auto"/>
+          </w:tcPr>
+          <w:p>
+            <w:r>
+              <w:t>2:00-2:30pm</w:t>
             </w:r>
           </w:p>
         </w:tc>
       </w:tr>
       <w:tr>
         <w:trPr>
-          <w:jc w:val="center"/>
+          <w:trHeight w:val="314"/>
         </w:trPr>
         <w:tc>
           <w:tcPr>
-            <w:tcW w:w="13410" w:type="dxa"/>
+            <w:tcW w:w="4046" w:type="dxa"/>
             <w:shd w:val="clear" w:color="auto" w:fill="FBE4D5" w:themeFill="accent2" w:themeFillTint="33"/>
           </w:tcPr>
           <w:p>
             <w:pPr>
               <w:rPr>
                 <w:i/>
-                <w:sz w:val="44"/>
-                <w:szCs w:val="44"/>
               </w:rPr>
             </w:pPr>
+            <w:proofErr w:type="spellStart"/>
             <w:r>
               <w:rPr>
                 <w:i/>
-                <w:sz w:val="44"/>
-                <w:szCs w:val="44"/>
+              </w:rPr>
+              <w:t>Databricks</w:t>
+            </w:r>
+            <w:proofErr w:type="spellEnd"/>
+            <w:r>
+              <w:rPr>
+                <w:i/>
+              </w:rPr>
+              <w:t xml:space="preserve"> genomics lab</w:t>
+            </w:r>
+          </w:p>
+        </w:tc>
+        <w:tc>
+          <w:tcPr>
+            <w:tcW w:w="3330" w:type="dxa"/>
+            <w:shd w:val="clear" w:color="auto" w:fill="FBE4D5" w:themeFill="accent2" w:themeFillTint="33"/>
+          </w:tcPr>
+          <w:p>
+            <w:r>
+              <w:t xml:space="preserve">Amir </w:t>
+            </w:r>
+            <w:proofErr w:type="spellStart"/>
+            <w:r>
+              <w:t>Kermany</w:t>
+            </w:r>
+            <w:proofErr w:type="spellEnd"/>
+            <w:r>
+              <w:t xml:space="preserve">, </w:t>
+            </w:r>
+            <w:proofErr w:type="spellStart"/>
+            <w:r>
+              <w:t>Databricks</w:t>
+            </w:r>
+            <w:proofErr w:type="spellEnd"/>
+          </w:p>
+        </w:tc>
+        <w:tc>
+          <w:tcPr>
+            <w:tcW w:w="2070" w:type="dxa"/>
+            <w:shd w:val="clear" w:color="auto" w:fill="FBE4D5" w:themeFill="accent2" w:themeFillTint="33"/>
+          </w:tcPr>
+          <w:p>
+            <w:r>
+              <w:t>2:30-3:00pm</w:t>
+            </w:r>
+          </w:p>
+        </w:tc>
+      </w:tr>
+      <w:tr>
+        <w:tc>
+          <w:tcPr>
+            <w:tcW w:w="4046" w:type="dxa"/>
+          </w:tcPr>
+          <w:p>
+            <w:r>
+              <w:t>Consuming and presenting your insights with Power BI</w:t>
+            </w:r>
+          </w:p>
+        </w:tc>
+        <w:tc>
+          <w:tcPr>
+            <w:tcW w:w="3330" w:type="dxa"/>
+          </w:tcPr>
+          <w:p>
+            <w:r>
+              <w:t>Kristina Placek</w:t>
+            </w:r>
+          </w:p>
+        </w:tc>
+        <w:tc>
+          <w:tcPr>
+            <w:tcW w:w="2070" w:type="dxa"/>
+          </w:tcPr>
+          <w:p>
+            <w:r>
+              <w:t>3</w:t>
+            </w:r>
+            <w:r>
+              <w:t>:</w:t>
+            </w:r>
+            <w:r>
+              <w:t>0</w:t>
+            </w:r>
+            <w:r>
+              <w:t>0-3:</w:t>
+            </w:r>
+            <w:r>
+              <w:t>15</w:t>
+            </w:r>
+            <w:r>
+              <w:t>pm</w:t>
+            </w:r>
+          </w:p>
+        </w:tc>
+      </w:tr>
+      <w:tr>
+        <w:tc>
+          <w:tcPr>
+            <w:tcW w:w="4046" w:type="dxa"/>
+            <w:shd w:val="clear" w:color="auto" w:fill="FBE4D5" w:themeFill="accent2" w:themeFillTint="33"/>
+          </w:tcPr>
+          <w:p>
+            <w:pPr>
+              <w:rPr>
+                <w:i/>
+              </w:rPr>
+            </w:pPr>
+            <w:r>
+              <w:rPr>
+                <w:i/>
               </w:rPr>
               <w:t>Power BI lab</w:t>
             </w:r>
@@ -982,141 +631,71 @@
         </w:tc>
         <w:tc>
           <w:tcPr>
-            <w:tcW w:w="5126" w:type="dxa"/>
+            <w:tcW w:w="3330" w:type="dxa"/>
             <w:shd w:val="clear" w:color="auto" w:fill="FBE4D5" w:themeFill="accent2" w:themeFillTint="33"/>
           </w:tcPr>
           <w:p>
-            <w:pPr>
-              <w:rPr>
-                <w:sz w:val="44"/>
-                <w:szCs w:val="44"/>
-              </w:rPr>
-            </w:pPr>
-            <w:r>
-              <w:rPr>
-                <w:sz w:val="44"/>
-                <w:szCs w:val="44"/>
-              </w:rPr>
+            <w:r>
               <w:t>Kristina Placek</w:t>
             </w:r>
           </w:p>
         </w:tc>
         <w:tc>
           <w:tcPr>
-            <w:tcW w:w="4140" w:type="dxa"/>
+            <w:tcW w:w="2070" w:type="dxa"/>
             <w:shd w:val="clear" w:color="auto" w:fill="FBE4D5" w:themeFill="accent2" w:themeFillTint="33"/>
           </w:tcPr>
           <w:p>
-            <w:pPr>
-              <w:rPr>
-                <w:sz w:val="44"/>
-                <w:szCs w:val="44"/>
-              </w:rPr>
-            </w:pPr>
-            <w:r>
-              <w:rPr>
-                <w:sz w:val="44"/>
-                <w:szCs w:val="44"/>
-              </w:rPr>
+            <w:r>
               <w:t>3:</w:t>
             </w:r>
             <w:r>
-              <w:rPr>
-                <w:sz w:val="44"/>
-                <w:szCs w:val="44"/>
-              </w:rPr>
               <w:t>15</w:t>
             </w:r>
             <w:r>
-              <w:rPr>
-                <w:sz w:val="44"/>
-                <w:szCs w:val="44"/>
-              </w:rPr>
               <w:t>-</w:t>
             </w:r>
             <w:r>
-              <w:rPr>
-                <w:sz w:val="44"/>
-                <w:szCs w:val="44"/>
-              </w:rPr>
               <w:t>3</w:t>
             </w:r>
             <w:r>
-              <w:rPr>
-                <w:sz w:val="44"/>
-                <w:szCs w:val="44"/>
-              </w:rPr>
               <w:t>:</w:t>
             </w:r>
             <w:r>
-              <w:rPr>
-                <w:sz w:val="44"/>
-                <w:szCs w:val="44"/>
-              </w:rPr>
               <w:t>45</w:t>
             </w:r>
           </w:p>
         </w:tc>
       </w:tr>
       <w:tr>
-        <w:trPr>
-          <w:jc w:val="center"/>
-        </w:trPr>
-        <w:tc>
-          <w:tcPr>
-            <w:tcW w:w="13410" w:type="dxa"/>
+        <w:tc>
+          <w:tcPr>
+            <w:tcW w:w="4046" w:type="dxa"/>
             <w:shd w:val="clear" w:color="auto" w:fill="auto"/>
           </w:tcPr>
           <w:p>
-            <w:pPr>
-              <w:rPr>
-                <w:sz w:val="44"/>
-                <w:szCs w:val="44"/>
-              </w:rPr>
-            </w:pPr>
-            <w:r>
-              <w:rPr>
-                <w:sz w:val="44"/>
-                <w:szCs w:val="44"/>
-              </w:rPr>
+            <w:r>
               <w:t>Wrap-up words</w:t>
             </w:r>
           </w:p>
         </w:tc>
         <w:tc>
           <w:tcPr>
-            <w:tcW w:w="5126" w:type="dxa"/>
+            <w:tcW w:w="3330" w:type="dxa"/>
             <w:shd w:val="clear" w:color="auto" w:fill="auto"/>
           </w:tcPr>
           <w:p>
-            <w:pPr>
-              <w:rPr>
-                <w:sz w:val="44"/>
-                <w:szCs w:val="44"/>
-              </w:rPr>
-            </w:pPr>
-            <w:r>
-              <w:rPr>
-                <w:sz w:val="44"/>
-                <w:szCs w:val="44"/>
-              </w:rPr>
+            <w:r>
               <w:t>Ian Morrison</w:t>
             </w:r>
           </w:p>
         </w:tc>
         <w:tc>
           <w:tcPr>
-            <w:tcW w:w="4140" w:type="dxa"/>
+            <w:tcW w:w="2070" w:type="dxa"/>
             <w:shd w:val="clear" w:color="auto" w:fill="auto"/>
           </w:tcPr>
-          <w:p>
-            <w:pPr>
-              <w:rPr>
-                <w:sz w:val="44"/>
-                <w:szCs w:val="44"/>
-              </w:rPr>
-            </w:pPr>
-          </w:p>
+          <w:p/>
         </w:tc>
       </w:tr>
     </w:tbl>
@@ -1146,7 +725,7 @@
 </file>
 
 <file path=word/endnotes.xml><?xml version="1.0" encoding="utf-8"?>
-<w:endnotes xmlns:wpc="http://schemas.microsoft.com/office/word/2010/wordprocessingCanvas" xmlns:cx="http://schemas.microsoft.com/office/drawing/2014/chartex" xmlns:cx1="http://schemas.microsoft.com/office/drawing/2015/9/8/chartex" xmlns:cx2="http://schemas.microsoft.com/office/drawing/2015/10/21/chartex" xmlns:cx3="http://schemas.microsoft.com/office/drawing/2016/5/9/chartex" xmlns:cx4="http://schemas.microsoft.com/office/drawing/2016/5/10/chartex" xmlns:cx5="http://schemas.microsoft.com/office/drawing/2016/5/11/chartex" xmlns:cx6="http://schemas.microsoft.com/office/drawing/2016/5/12/chartex" xmlns:cx7="http://schemas.microsoft.com/office/drawing/2016/5/13/chartex" xmlns:cx8="http://schemas.microsoft.com/office/drawing/2016/5/14/chartex" xmlns:mc="http://schemas.openxmlformats.org/markup-compatibility/2006" xmlns:aink="http://schemas.microsoft.com/office/drawing/2016/ink" xmlns:am3d="http://schemas.microsoft.com/office/drawing/2017/model3d" xmlns:o="urn:schemas-microsoft-com:office:office" xmlns:r="http://schemas.openxmlformats.org/officeDocument/2006/relationships" xmlns:m="http://schemas.openxmlformats.org/officeDocument/2006/math" xmlns:v="urn:schemas-microsoft-com:vml" xmlns:wp14="http://schemas.microsoft.com/office/word/2010/wordprocessingDrawing" xmlns:wp="http://schemas.openxmlformats.org/drawingml/2006/wordprocessingDrawing" xmlns:w10="urn:schemas-microsoft-com:office:word" xmlns:w="http://schemas.openxmlformats.org/wordprocessingml/2006/main" xmlns:w14="http://schemas.microsoft.com/office/word/2010/wordml" xmlns:w15="http://schemas.microsoft.com/office/word/2012/wordml" xmlns:w16cid="http://schemas.microsoft.com/office/word/2016/wordml/cid" xmlns:w16se="http://schemas.microsoft.com/office/word/2015/wordml/symex" xmlns:wpg="http://schemas.microsoft.com/office/word/2010/wordprocessingGroup" xmlns:wpi="http://schemas.microsoft.com/office/word/2010/wordprocessingInk" xmlns:wne="http://schemas.microsoft.com/office/word/2006/wordml" xmlns:wps="http://schemas.microsoft.com/office/word/2010/wordprocessingShape" mc:Ignorable="w14 w15 w16se w16cid wp14">
+<w:endnotes xmlns:wpc="http://schemas.microsoft.com/office/word/2010/wordprocessingCanvas" xmlns:mo="http://schemas.microsoft.com/office/mac/office/2008/main" xmlns:mc="http://schemas.openxmlformats.org/markup-compatibility/2006" xmlns:mv="urn:schemas-microsoft-com:mac:vml" xmlns:o="urn:schemas-microsoft-com:office:office" xmlns:r="http://schemas.openxmlformats.org/officeDocument/2006/relationships" xmlns:m="http://schemas.openxmlformats.org/officeDocument/2006/math" xmlns:v="urn:schemas-microsoft-com:vml" xmlns:wp14="http://schemas.microsoft.com/office/word/2010/wordprocessingDrawing" xmlns:wp="http://schemas.openxmlformats.org/drawingml/2006/wordprocessingDrawing" xmlns:w10="urn:schemas-microsoft-com:office:word" xmlns:w="http://schemas.openxmlformats.org/wordprocessingml/2006/main" xmlns:w14="http://schemas.microsoft.com/office/word/2010/wordml" xmlns:w15="http://schemas.microsoft.com/office/word/2012/wordml" xmlns:wpg="http://schemas.microsoft.com/office/word/2010/wordprocessingGroup" xmlns:wpi="http://schemas.microsoft.com/office/word/2010/wordprocessingInk" xmlns:wne="http://schemas.microsoft.com/office/word/2006/wordml" xmlns:wps="http://schemas.microsoft.com/office/word/2010/wordprocessingShape" mc:Ignorable="w14 w15 wp14">
   <w:endnote w:type="separator" w:id="-1">
     <w:p>
       <w:pPr>
@@ -1171,7 +750,7 @@
 </file>
 
 <file path=word/footnotes.xml><?xml version="1.0" encoding="utf-8"?>
-<w:footnotes xmlns:wpc="http://schemas.microsoft.com/office/word/2010/wordprocessingCanvas" xmlns:cx="http://schemas.microsoft.com/office/drawing/2014/chartex" xmlns:cx1="http://schemas.microsoft.com/office/drawing/2015/9/8/chartex" xmlns:cx2="http://schemas.microsoft.com/office/drawing/2015/10/21/chartex" xmlns:cx3="http://schemas.microsoft.com/office/drawing/2016/5/9/chartex" xmlns:cx4="http://schemas.microsoft.com/office/drawing/2016/5/10/chartex" xmlns:cx5="http://schemas.microsoft.com/office/drawing/2016/5/11/chartex" xmlns:cx6="http://schemas.microsoft.com/office/drawing/2016/5/12/chartex" xmlns:cx7="http://schemas.microsoft.com/office/drawing/2016/5/13/chartex" xmlns:cx8="http://schemas.microsoft.com/office/drawing/2016/5/14/chartex" xmlns:mc="http://schemas.openxmlformats.org/markup-compatibility/2006" xmlns:aink="http://schemas.microsoft.com/office/drawing/2016/ink" xmlns:am3d="http://schemas.microsoft.com/office/drawing/2017/model3d" xmlns:o="urn:schemas-microsoft-com:office:office" xmlns:r="http://schemas.openxmlformats.org/officeDocument/2006/relationships" xmlns:m="http://schemas.openxmlformats.org/officeDocument/2006/math" xmlns:v="urn:schemas-microsoft-com:vml" xmlns:wp14="http://schemas.microsoft.com/office/word/2010/wordprocessingDrawing" xmlns:wp="http://schemas.openxmlformats.org/drawingml/2006/wordprocessingDrawing" xmlns:w10="urn:schemas-microsoft-com:office:word" xmlns:w="http://schemas.openxmlformats.org/wordprocessingml/2006/main" xmlns:w14="http://schemas.microsoft.com/office/word/2010/wordml" xmlns:w15="http://schemas.microsoft.com/office/word/2012/wordml" xmlns:w16cid="http://schemas.microsoft.com/office/word/2016/wordml/cid" xmlns:w16se="http://schemas.microsoft.com/office/word/2015/wordml/symex" xmlns:wpg="http://schemas.microsoft.com/office/word/2010/wordprocessingGroup" xmlns:wpi="http://schemas.microsoft.com/office/word/2010/wordprocessingInk" xmlns:wne="http://schemas.microsoft.com/office/word/2006/wordml" xmlns:wps="http://schemas.microsoft.com/office/word/2010/wordprocessingShape" mc:Ignorable="w14 w15 w16se w16cid wp14">
+<w:footnotes xmlns:wpc="http://schemas.microsoft.com/office/word/2010/wordprocessingCanvas" xmlns:mo="http://schemas.microsoft.com/office/mac/office/2008/main" xmlns:mc="http://schemas.openxmlformats.org/markup-compatibility/2006" xmlns:mv="urn:schemas-microsoft-com:mac:vml" xmlns:o="urn:schemas-microsoft-com:office:office" xmlns:r="http://schemas.openxmlformats.org/officeDocument/2006/relationships" xmlns:m="http://schemas.openxmlformats.org/officeDocument/2006/math" xmlns:v="urn:schemas-microsoft-com:vml" xmlns:wp14="http://schemas.microsoft.com/office/word/2010/wordprocessingDrawing" xmlns:wp="http://schemas.openxmlformats.org/drawingml/2006/wordprocessingDrawing" xmlns:w10="urn:schemas-microsoft-com:office:word" xmlns:w="http://schemas.openxmlformats.org/wordprocessingml/2006/main" xmlns:w14="http://schemas.microsoft.com/office/word/2010/wordml" xmlns:w15="http://schemas.microsoft.com/office/word/2012/wordml" xmlns:wpg="http://schemas.microsoft.com/office/word/2010/wordprocessingGroup" xmlns:wpi="http://schemas.microsoft.com/office/word/2010/wordprocessingInk" xmlns:wne="http://schemas.microsoft.com/office/word/2006/wordml" xmlns:wps="http://schemas.microsoft.com/office/word/2010/wordprocessingShape" mc:Ignorable="w14 w15 wp14">
   <w:footnote w:type="separator" w:id="-1">
     <w:p>
       <w:pPr>
@@ -1196,8 +775,8 @@
 </file>
 
 <file path=word/numbering.xml><?xml version="1.0" encoding="utf-8"?>
-<w:numbering xmlns:wpc="http://schemas.microsoft.com/office/word/2010/wordprocessingCanvas" xmlns:cx="http://schemas.microsoft.com/office/drawing/2014/chartex" xmlns:cx1="http://schemas.microsoft.com/office/drawing/2015/9/8/chartex" xmlns:cx2="http://schemas.microsoft.com/office/drawing/2015/10/21/chartex" xmlns:cx3="http://schemas.microsoft.com/office/drawing/2016/5/9/chartex" xmlns:cx4="http://schemas.microsoft.com/office/drawing/2016/5/10/chartex" xmlns:cx5="http://schemas.microsoft.com/office/drawing/2016/5/11/chartex" xmlns:cx6="http://schemas.microsoft.com/office/drawing/2016/5/12/chartex" xmlns:cx7="http://schemas.microsoft.com/office/drawing/2016/5/13/chartex" xmlns:cx8="http://schemas.microsoft.com/office/drawing/2016/5/14/chartex" xmlns:mc="http://schemas.openxmlformats.org/markup-compatibility/2006" xmlns:aink="http://schemas.microsoft.com/office/drawing/2016/ink" xmlns:am3d="http://schemas.microsoft.com/office/drawing/2017/model3d" xmlns:o="urn:schemas-microsoft-com:office:office" xmlns:r="http://schemas.openxmlformats.org/officeDocument/2006/relationships" xmlns:m="http://schemas.openxmlformats.org/officeDocument/2006/math" xmlns:v="urn:schemas-microsoft-com:vml" xmlns:wp14="http://schemas.microsoft.com/office/word/2010/wordprocessingDrawing" xmlns:wp="http://schemas.openxmlformats.org/drawingml/2006/wordprocessingDrawing" xmlns:w10="urn:schemas-microsoft-com:office:word" xmlns:w="http://schemas.openxmlformats.org/wordprocessingml/2006/main" xmlns:w14="http://schemas.microsoft.com/office/word/2010/wordml" xmlns:w15="http://schemas.microsoft.com/office/word/2012/wordml" xmlns:w16cid="http://schemas.microsoft.com/office/word/2016/wordml/cid" xmlns:w16se="http://schemas.microsoft.com/office/word/2015/wordml/symex" xmlns:wpg="http://schemas.microsoft.com/office/word/2010/wordprocessingGroup" xmlns:wpi="http://schemas.microsoft.com/office/word/2010/wordprocessingInk" xmlns:wne="http://schemas.microsoft.com/office/word/2006/wordml" xmlns:wps="http://schemas.microsoft.com/office/word/2010/wordprocessingShape" mc:Ignorable="w14 w15 w16se w16cid wp14">
-  <w:abstractNum w:abstractNumId="0" w15:restartNumberingAfterBreak="0">
+<w:numbering xmlns:wpc="http://schemas.microsoft.com/office/word/2010/wordprocessingCanvas" xmlns:mo="http://schemas.microsoft.com/office/mac/office/2008/main" xmlns:mc="http://schemas.openxmlformats.org/markup-compatibility/2006" xmlns:mv="urn:schemas-microsoft-com:mac:vml" xmlns:o="urn:schemas-microsoft-com:office:office" xmlns:r="http://schemas.openxmlformats.org/officeDocument/2006/relationships" xmlns:m="http://schemas.openxmlformats.org/officeDocument/2006/math" xmlns:v="urn:schemas-microsoft-com:vml" xmlns:wp14="http://schemas.microsoft.com/office/word/2010/wordprocessingDrawing" xmlns:wp="http://schemas.openxmlformats.org/drawingml/2006/wordprocessingDrawing" xmlns:w10="urn:schemas-microsoft-com:office:word" xmlns:w="http://schemas.openxmlformats.org/wordprocessingml/2006/main" xmlns:w14="http://schemas.microsoft.com/office/word/2010/wordml" xmlns:w15="http://schemas.microsoft.com/office/word/2012/wordml" xmlns:wpg="http://schemas.microsoft.com/office/word/2010/wordprocessingGroup" xmlns:wpi="http://schemas.microsoft.com/office/word/2010/wordprocessingInk" xmlns:wne="http://schemas.microsoft.com/office/word/2006/wordml" xmlns:wps="http://schemas.microsoft.com/office/word/2010/wordprocessingShape" mc:Ignorable="w14 w15 wp14">
+  <w:abstractNum w:abstractNumId="0">
     <w:nsid w:val="0E50550B"/>
     <w:multiLevelType w:val="hybridMultilevel"/>
     <w:tmpl w:val="4E769B4A"/>
@@ -1309,7 +888,7 @@
       </w:rPr>
     </w:lvl>
   </w:abstractNum>
-  <w:abstractNum w:abstractNumId="1" w15:restartNumberingAfterBreak="0">
+  <w:abstractNum w:abstractNumId="1">
     <w:nsid w:val="6C914DD8"/>
     <w:multiLevelType w:val="hybridMultilevel"/>
     <w:tmpl w:val="5EF08748"/>
@@ -1405,7 +984,7 @@
 </file>
 
 <file path=word/styles.xml><?xml version="1.0" encoding="utf-8"?>
-<w:styles xmlns:mc="http://schemas.openxmlformats.org/markup-compatibility/2006" xmlns:r="http://schemas.openxmlformats.org/officeDocument/2006/relationships" xmlns:w="http://schemas.openxmlformats.org/wordprocessingml/2006/main" xmlns:w14="http://schemas.microsoft.com/office/word/2010/wordml" xmlns:w15="http://schemas.microsoft.com/office/word/2012/wordml" xmlns:w16cid="http://schemas.microsoft.com/office/word/2016/wordml/cid" xmlns:w16se="http://schemas.microsoft.com/office/word/2015/wordml/symex" mc:Ignorable="w14 w15 w16se w16cid">
+<w:styles xmlns:mc="http://schemas.openxmlformats.org/markup-compatibility/2006" xmlns:r="http://schemas.openxmlformats.org/officeDocument/2006/relationships" xmlns:w="http://schemas.openxmlformats.org/wordprocessingml/2006/main" xmlns:w14="http://schemas.microsoft.com/office/word/2010/wordml" xmlns:w15="http://schemas.microsoft.com/office/word/2012/wordml" mc:Ignorable="w14 w15">
   <w:docDefaults>
     <w:rPrDefault>
       <w:rPr>
@@ -1421,7 +1000,7 @@
       </w:pPr>
     </w:pPrDefault>
   </w:docDefaults>
-  <w:latentStyles w:defLockedState="0" w:defUIPriority="99" w:defSemiHidden="0" w:defUnhideWhenUsed="0" w:defQFormat="0" w:count="375">
+  <w:latentStyles w:defLockedState="0" w:defUIPriority="99" w:defSemiHidden="0" w:defUnhideWhenUsed="0" w:defQFormat="0" w:count="382">
     <w:lsdException w:name="Normal" w:uiPriority="0" w:qFormat="1"/>
     <w:lsdException w:name="heading 1" w:uiPriority="9" w:qFormat="1"/>
     <w:lsdException w:name="heading 2" w:semiHidden="1" w:uiPriority="9" w:unhideWhenUsed="1" w:qFormat="1"/>
@@ -1795,33 +1374,10 @@
     <w:lsdException w:name="List Table 7 Colorful Accent 6" w:uiPriority="52"/>
     <w:lsdException w:name="Mention" w:semiHidden="1" w:unhideWhenUsed="1"/>
     <w:lsdException w:name="Smart Hyperlink" w:semiHidden="1" w:unhideWhenUsed="1"/>
-    <w:lsdException w:name="Hashtag" w:semiHidden="1" w:unhideWhenUsed="1"/>
-    <w:lsdException w:name="Unresolved Mention" w:semiHidden="1" w:unhideWhenUsed="1"/>
   </w:latentStyles>
   <w:style w:type="paragraph" w:default="1" w:styleId="Normal">
     <w:name w:val="Normal"/>
     <w:qFormat/>
-  </w:style>
-  <w:style w:type="paragraph" w:styleId="Heading1">
-    <w:name w:val="heading 1"/>
-    <w:basedOn w:val="Normal"/>
-    <w:next w:val="Normal"/>
-    <w:link w:val="Heading1Char"/>
-    <w:uiPriority w:val="9"/>
-    <w:qFormat/>
-    <w:rsid w:val="0085279C"/>
-    <w:pPr>
-      <w:keepNext/>
-      <w:keepLines/>
-      <w:spacing w:before="240" w:after="0"/>
-      <w:outlineLvl w:val="0"/>
-    </w:pPr>
-    <w:rPr>
-      <w:rFonts w:asciiTheme="majorHAnsi" w:eastAsiaTheme="majorEastAsia" w:hAnsiTheme="majorHAnsi" w:cstheme="majorBidi"/>
-      <w:color w:val="2F5496" w:themeColor="accent1" w:themeShade="BF"/>
-      <w:sz w:val="32"/>
-      <w:szCs w:val="32"/>
-    </w:rPr>
   </w:style>
   <w:style w:type="character" w:default="1" w:styleId="DefaultParagraphFont">
     <w:name w:val="Default Paragraph Font"/>
@@ -1870,6 +1426,7 @@
       <w:spacing w:after="0" w:line="240" w:lineRule="auto"/>
     </w:pPr>
     <w:tblPr>
+      <w:tblInd w:w="0" w:type="dxa"/>
       <w:tblBorders>
         <w:top w:val="single" w:sz="4" w:space="0" w:color="auto"/>
         <w:left w:val="single" w:sz="4" w:space="0" w:color="auto"/>
@@ -1878,20 +1435,13 @@
         <w:insideH w:val="single" w:sz="4" w:space="0" w:color="auto"/>
         <w:insideV w:val="single" w:sz="4" w:space="0" w:color="auto"/>
       </w:tblBorders>
+      <w:tblCellMar>
+        <w:top w:w="0" w:type="dxa"/>
+        <w:left w:w="108" w:type="dxa"/>
+        <w:bottom w:w="0" w:type="dxa"/>
+        <w:right w:w="108" w:type="dxa"/>
+      </w:tblCellMar>
     </w:tblPr>
-  </w:style>
-  <w:style w:type="character" w:customStyle="1" w:styleId="Heading1Char">
-    <w:name w:val="Heading 1 Char"/>
-    <w:basedOn w:val="DefaultParagraphFont"/>
-    <w:link w:val="Heading1"/>
-    <w:uiPriority w:val="9"/>
-    <w:rsid w:val="0085279C"/>
-    <w:rPr>
-      <w:rFonts w:asciiTheme="majorHAnsi" w:eastAsiaTheme="majorEastAsia" w:hAnsiTheme="majorHAnsi" w:cstheme="majorBidi"/>
-      <w:color w:val="2F5496" w:themeColor="accent1" w:themeShade="BF"/>
-      <w:sz w:val="32"/>
-      <w:szCs w:val="32"/>
-    </w:rPr>
   </w:style>
 </w:styles>
 </file>
